--- a/02_RQ/05_SN/03_人脸识别/06_bug/01_bug登记.docx
+++ b/02_RQ/05_SN/03_人脸识别/06_bug/01_bug登记.docx
@@ -19,56 +19,6 @@
           <w:lang w:val="en-US" w:eastAsia="zh-CN"/>
         </w:rPr>
         <w:t>01 -- 发送运维中心人脸工单到模拟器时，注册用户facePermission，idCardPermission，faceAndCardPermission接收的是int类型，目前传入的是string类型</w:t>
-      </w:r>
-    </w:p>
-    <w:p>
-      <w:pPr>
-        <w:spacing w:beforeLines="0" w:afterLines="0"/>
-        <w:jc w:val="left"/>
-        <w:rPr>
-          <w:rFonts w:hint="default" w:eastAsiaTheme="minorEastAsia"/>
-          <w:b/>
-          <w:bCs/>
-          <w:lang w:val="en-US" w:eastAsia="zh-CN"/>
-        </w:rPr>
-      </w:pPr>
-      <w:r>
-        <w:rPr>
-          <w:rFonts w:hint="eastAsia"/>
-          <w:b/>
-          <w:bCs/>
-          <w:lang w:val="en-US" w:eastAsia="zh-CN"/>
-        </w:rPr>
-        <w:t>02 -- 发送运维中心人脸工单到模拟器时，注册照片环节，由于人员未注册，照片也未成功注册，给回运维中心的应答却为成功，且入库了</w:t>
-      </w:r>
-      <w:r>
-        <w:rPr>
-          <w:rFonts w:hint="eastAsia" w:ascii="Courier New" w:hAnsi="Courier New"/>
-          <w:color w:val="FF00FF"/>
-          <w:sz w:val="20"/>
-          <w:szCs w:val="24"/>
-        </w:rPr>
-        <w:t>entrance_face_success_device</w:t>
-      </w:r>
-      <w:r>
-        <w:rPr>
-          <w:rFonts w:hint="eastAsia" w:ascii="Courier New" w:hAnsi="Courier New"/>
-          <w:color w:val="FF00FF"/>
-          <w:sz w:val="20"/>
-          <w:szCs w:val="24"/>
-          <w:lang w:eastAsia="zh-CN"/>
-        </w:rPr>
-        <w:t>，</w:t>
-      </w:r>
-      <w:r>
-        <w:rPr>
-          <w:rFonts w:hint="eastAsia" w:ascii="Courier New" w:hAnsi="Courier New"/>
-          <w:color w:val="FF00FF"/>
-          <w:sz w:val="20"/>
-          <w:szCs w:val="24"/>
-          <w:lang w:val="en-US" w:eastAsia="zh-CN"/>
-        </w:rPr>
-        <w:t>应该校验具体结果再入库</w:t>
       </w:r>
     </w:p>
     <w:p>
@@ -123,12 +73,6 @@
       </w:r>
     </w:p>
     <w:p>
-      <w:pPr>
-        <w:rPr>
-          <w:rFonts w:hint="default"/>
-          <w:lang w:val="en-US" w:eastAsia="zh-CN"/>
-        </w:rPr>
-      </w:pPr>
       <w:r>
         <w:drawing>
           <wp:inline distT="0" distB="0" distL="114300" distR="114300">
@@ -175,283 +119,520 @@
     </w:p>
     <w:p>
       <w:pPr>
+        <w:rPr>
+          <w:rFonts w:hint="default" w:eastAsiaTheme="minorEastAsia"/>
+          <w:lang w:val="en-US" w:eastAsia="zh-CN"/>
+        </w:rPr>
+      </w:pPr>
+      <w:r>
+        <w:rPr>
+          <w:rFonts w:hint="eastAsia"/>
+          <w:lang w:val="en-US" w:eastAsia="zh-CN"/>
+        </w:rPr>
+        <w:t>调用接口：</w:t>
+      </w:r>
+      <w:r>
+        <w:rPr>
+          <w:rFonts w:hint="eastAsia"/>
+          <w:lang w:val="en-US" w:eastAsia="zh-CN"/>
+        </w:rPr>
+        <w:br w:type="textWrapping"/>
+      </w:r>
+      <w:r>
+        <w:rPr>
+          <w:rFonts w:ascii="Segoe UI" w:hAnsi="Segoe UI" w:eastAsia="Segoe UI" w:cs="Segoe UI"/>
+          <w:i w:val="0"/>
+          <w:iCs w:val="0"/>
+          <w:caps w:val="0"/>
+          <w:color w:val="344054"/>
+          <w:spacing w:val="0"/>
+          <w:sz w:val="14"/>
+          <w:szCs w:val="14"/>
+          <w:shd w:val="clear" w:fill="FFFFFF"/>
+        </w:rPr>
+        <w:t>curl --location --request POST 'http://10.12.7.177:30506/v1/external/ywgl/addFace' \ --header 'Authorization: appid="lbVGV48llz7EEa2RbWqcbAUtAX37mB",token="5B1A3C8AF8F33810984E01A2A42800F3B4FD1929C755D7580027627CE78C2466"' \ --header 'Content-Type: application/json' \ --data-raw '{ "data": { "workOrdNum": "123", "name": "test001", "account": "1</w:t>
+      </w:r>
+      <w:r>
+        <w:rPr>
+          <w:rFonts w:hint="eastAsia" w:ascii="Segoe UI" w:hAnsi="Segoe UI" w:eastAsia="宋体" w:cs="Segoe UI"/>
+          <w:i w:val="0"/>
+          <w:iCs w:val="0"/>
+          <w:caps w:val="0"/>
+          <w:color w:val="344054"/>
+          <w:spacing w:val="0"/>
+          <w:sz w:val="14"/>
+          <w:szCs w:val="14"/>
+          <w:shd w:val="clear" w:fill="FFFFFF"/>
+          <w:lang w:val="en-US" w:eastAsia="zh-CN"/>
+        </w:rPr>
+        <w:t>11</w:t>
+      </w:r>
+      <w:r>
+        <w:rPr>
+          <w:rFonts w:ascii="Segoe UI" w:hAnsi="Segoe UI" w:eastAsia="Segoe UI" w:cs="Segoe UI"/>
+          <w:i w:val="0"/>
+          <w:iCs w:val="0"/>
+          <w:caps w:val="0"/>
+          <w:color w:val="344054"/>
+          <w:spacing w:val="0"/>
+          <w:sz w:val="14"/>
+          <w:szCs w:val="14"/>
+          <w:shd w:val="clear" w:fill="FFFFFF"/>
+        </w:rPr>
+        <w:t>", "phone": "142523", "city": "咸阳市", "site": [ "安康白河庆华化工厂站点" ], "room": [ "咸阳秦都应急楼一楼综合机房" ], "deviceIdList": [ "ad8c7a55-362e-4b58-8644-b6e9169e1439" ], "picture": "123", "startDate": "2026-01-26" } }'</w:t>
+      </w:r>
+    </w:p>
+    <w:p>
+      <w:r>
+        <w:br w:type="page"/>
+      </w:r>
+    </w:p>
+    <w:p>
+      <w:pPr>
+        <w:pStyle w:val="2"/>
         <w:keepNext w:val="0"/>
         <w:keepLines w:val="0"/>
         <w:widowControl/>
         <w:suppressLineNumbers w:val="0"/>
-        <w:shd w:val="clear" w:fill="141419"/>
-        <w:ind w:left="0" w:firstLine="0"/>
-        <w:jc w:val="left"/>
-        <w:rPr>
-          <w:rFonts w:ascii="Consolas" w:hAnsi="Consolas" w:eastAsia="Consolas" w:cs="Consolas"/>
-          <w:i w:val="0"/>
-          <w:iCs w:val="0"/>
-          <w:caps w:val="0"/>
-          <w:color w:val="FFFFFF"/>
-          <w:spacing w:val="0"/>
-          <w:sz w:val="21"/>
-          <w:szCs w:val="21"/>
-        </w:rPr>
-      </w:pPr>
-      <w:r>
-        <w:rPr>
-          <w:rFonts w:hint="default" w:ascii="Consolas" w:hAnsi="Consolas" w:eastAsia="Consolas" w:cs="Consolas"/>
-          <w:i w:val="0"/>
-          <w:iCs w:val="0"/>
-          <w:caps w:val="0"/>
-          <w:color w:val="FFFFFF"/>
-          <w:spacing w:val="0"/>
-          <w:kern w:val="0"/>
-          <w:sz w:val="21"/>
-          <w:szCs w:val="21"/>
-          <w:shd w:val="clear" w:fill="141419"/>
-          <w:lang w:val="en-US" w:eastAsia="zh-CN" w:bidi="ar"/>
-        </w:rPr>
-        <w:t>接收到运维中心人脸工单:EntranceFaceWorkOrdDTO(workOrdNum=123, name=test001, account=12345, phone=13800001111, city=咸阳市, site=[安康白河庆华化工厂站点], siteStr=null, room=[咸阳秦都应急楼一楼综合机房], roomStr=null, deviceIdList=[ad8c7a55-362e-4b58-8644-b6e9169e1439], deviceIdStr=null, picture=123, startDate=2026-01-26)</w:t>
-      </w:r>
-    </w:p>
-    <w:p>
-      <w:pPr>
+        <w:rPr>
+          <w:rFonts w:hint="eastAsia" w:ascii="Courier New" w:hAnsi="Courier New"/>
+          <w:color w:val="FF00FF"/>
+          <w:sz w:val="20"/>
+          <w:szCs w:val="24"/>
+          <w:lang w:val="en-US" w:eastAsia="zh-CN"/>
+        </w:rPr>
+      </w:pPr>
+      <w:r>
+        <w:rPr>
+          <w:rFonts w:hint="eastAsia"/>
+          <w:b/>
+          <w:bCs/>
+          <w:lang w:val="en-US" w:eastAsia="zh-CN"/>
+        </w:rPr>
+        <w:t>02 -- 发送运维中心人脸工单到模拟器时，注册照片环节，由于人员未注册，照片也未成功注册，给回运维中心的应答却为成功，且入库到</w:t>
+      </w:r>
+      <w:r>
+        <w:rPr>
+          <w:rFonts w:hint="eastAsia" w:ascii="Courier New" w:hAnsi="Courier New"/>
+          <w:color w:val="FF00FF"/>
+          <w:sz w:val="20"/>
+          <w:szCs w:val="24"/>
+        </w:rPr>
+        <w:t>entrance_face_success_device</w:t>
+      </w:r>
+      <w:r>
+        <w:rPr>
+          <w:rFonts w:hint="eastAsia" w:ascii="Courier New" w:hAnsi="Courier New"/>
+          <w:color w:val="FF00FF"/>
+          <w:sz w:val="20"/>
+          <w:szCs w:val="24"/>
+          <w:lang w:val="en-US" w:eastAsia="zh-CN"/>
+        </w:rPr>
+        <w:t>表</w:t>
+      </w:r>
+      <w:r>
+        <w:rPr>
+          <w:rFonts w:hint="eastAsia" w:ascii="Courier New" w:hAnsi="Courier New"/>
+          <w:color w:val="FF00FF"/>
+          <w:sz w:val="20"/>
+          <w:szCs w:val="24"/>
+          <w:lang w:eastAsia="zh-CN"/>
+        </w:rPr>
+        <w:t>，</w:t>
+      </w:r>
+      <w:r>
+        <w:rPr>
+          <w:rFonts w:hint="eastAsia" w:ascii="Courier New" w:hAnsi="Courier New"/>
+          <w:color w:val="FF00FF"/>
+          <w:sz w:val="20"/>
+          <w:szCs w:val="24"/>
+          <w:lang w:val="en-US" w:eastAsia="zh-CN"/>
+        </w:rPr>
+        <w:t>应该校验具体结果</w:t>
+      </w:r>
+    </w:p>
+    <w:p>
+      <w:pPr>
+        <w:pStyle w:val="2"/>
         <w:keepNext w:val="0"/>
         <w:keepLines w:val="0"/>
         <w:widowControl/>
         <w:suppressLineNumbers w:val="0"/>
-        <w:shd w:val="clear" w:fill="141419"/>
-        <w:ind w:left="0" w:firstLine="0"/>
-        <w:jc w:val="left"/>
-        <w:rPr>
-          <w:rFonts w:hint="default" w:ascii="Consolas" w:hAnsi="Consolas" w:eastAsia="Consolas" w:cs="Consolas"/>
-          <w:i w:val="0"/>
-          <w:iCs w:val="0"/>
-          <w:caps w:val="0"/>
-          <w:color w:val="FFFFFF"/>
-          <w:spacing w:val="0"/>
-          <w:sz w:val="21"/>
-          <w:szCs w:val="21"/>
-        </w:rPr>
-      </w:pPr>
-      <w:r>
-        <w:rPr>
-          <w:rFonts w:hint="default" w:ascii="Consolas" w:hAnsi="Consolas" w:eastAsia="Consolas" w:cs="Consolas"/>
-          <w:i w:val="0"/>
-          <w:iCs w:val="0"/>
-          <w:caps w:val="0"/>
-          <w:color w:val="FFFFFF"/>
-          <w:spacing w:val="0"/>
-          <w:kern w:val="0"/>
-          <w:sz w:val="21"/>
-          <w:szCs w:val="21"/>
-          <w:shd w:val="clear" w:fill="141419"/>
-          <w:lang w:val="en-US" w:eastAsia="zh-CN" w:bidi="ar"/>
-        </w:rPr>
-        <w:t>2026-01-27 00:53:40.199 INFO 6 --- [ance-Schedule-2] c.a.m.e.s.s.EntranceGuardFaceWorkOrdBiz : 发送人脸写入结果到运维中心:FaceOperationResult(workOrdNum=123, name=test001, account=12345, phone=13800001111, city=咸阳市, site=[安康白河庆华化工厂站点], room=[咸阳秦都应急楼一楼综合机房], deviceId=ad8c7a55-362e-4b58-8644-b6e9169e1439, faceWriteResult=成功, reason=)</w:t>
-      </w:r>
-    </w:p>
-    <w:p>
-      <w:pPr>
-        <w:keepNext w:val="0"/>
-        <w:keepLines w:val="0"/>
-        <w:widowControl/>
-        <w:suppressLineNumbers w:val="0"/>
-        <w:shd w:val="clear" w:fill="141419"/>
-        <w:ind w:left="0" w:firstLine="0"/>
-        <w:jc w:val="left"/>
-        <w:rPr>
-          <w:rFonts w:hint="default" w:ascii="Consolas" w:hAnsi="Consolas" w:eastAsia="Consolas" w:cs="Consolas"/>
-          <w:i w:val="0"/>
-          <w:iCs w:val="0"/>
-          <w:caps w:val="0"/>
-          <w:color w:val="FFFFFF"/>
-          <w:spacing w:val="0"/>
-          <w:kern w:val="0"/>
-          <w:sz w:val="21"/>
-          <w:szCs w:val="21"/>
-          <w:shd w:val="clear" w:fill="141419"/>
-          <w:lang w:val="en-US" w:eastAsia="zh-CN" w:bidi="ar"/>
-        </w:rPr>
-      </w:pPr>
-    </w:p>
-    <w:p>
-      <w:pPr>
-        <w:keepNext w:val="0"/>
-        <w:keepLines w:val="0"/>
-        <w:widowControl/>
-        <w:suppressLineNumbers w:val="0"/>
-        <w:shd w:val="clear" w:fill="141419"/>
-        <w:ind w:left="0" w:firstLine="0"/>
-        <w:jc w:val="left"/>
-        <w:rPr>
-          <w:rFonts w:hint="default" w:ascii="Consolas" w:hAnsi="Consolas" w:eastAsia="Consolas" w:cs="Consolas"/>
-          <w:i w:val="0"/>
-          <w:iCs w:val="0"/>
-          <w:caps w:val="0"/>
-          <w:color w:val="FFFFFF"/>
-          <w:spacing w:val="0"/>
-          <w:sz w:val="21"/>
-          <w:szCs w:val="21"/>
-        </w:rPr>
-      </w:pPr>
-      <w:r>
-        <w:rPr>
-          <w:rFonts w:hint="default" w:ascii="Consolas" w:hAnsi="Consolas" w:eastAsia="Consolas" w:cs="Consolas"/>
-          <w:i w:val="0"/>
-          <w:iCs w:val="0"/>
-          <w:caps w:val="0"/>
-          <w:color w:val="FFFFFF"/>
-          <w:spacing w:val="0"/>
-          <w:kern w:val="0"/>
-          <w:sz w:val="21"/>
-          <w:szCs w:val="21"/>
-          <w:shd w:val="clear" w:fill="141419"/>
-          <w:lang w:val="en-US" w:eastAsia="zh-CN" w:bidi="ar"/>
-        </w:rPr>
-        <w:t>2026-01-27 00:53:40.203 INFO 6 --- [ance-Schedule-2] c.a.m.e.s.s.EntranceGuardFaceWorkOrdBiz : 运维中心的应答为:{"code": 200, "message": "success", "data": {"workOrdNum": "123", "deviceId": "ad8c7a55-362e-4b58-8644-b6e9169e1439", "faceWriteResult": "成功", "receiveTime": "2026-01-27 00:53:24"}}</w:t>
-      </w:r>
-    </w:p>
-    <w:p>
-      <w:pPr>
-        <w:rPr>
-          <w:rFonts w:hint="default"/>
-          <w:lang w:val="en-US" w:eastAsia="zh-CN"/>
-        </w:rPr>
-      </w:pPr>
-    </w:p>
-    <w:p/>
-    <w:p>
-      <w:pPr>
-        <w:rPr>
-          <w:rFonts w:hint="default"/>
-          <w:lang w:val="en-US" w:eastAsia="zh-CN"/>
-        </w:rPr>
-      </w:pPr>
-    </w:p>
-    <w:p>
-      <w:pPr>
-        <w:rPr>
-          <w:rFonts w:hint="default"/>
-          <w:lang w:val="en-US" w:eastAsia="zh-CN"/>
-        </w:rPr>
-      </w:pPr>
-    </w:p>
-    <w:p>
-      <w:pPr>
-        <w:rPr>
-          <w:rFonts w:hint="default"/>
-          <w:lang w:val="en-US" w:eastAsia="zh-CN"/>
-        </w:rPr>
-      </w:pPr>
-    </w:p>
-    <w:p>
-      <w:pPr>
-        <w:rPr>
-          <w:rFonts w:hint="default"/>
-          <w:lang w:val="en-US" w:eastAsia="zh-CN"/>
-        </w:rPr>
-      </w:pPr>
-    </w:p>
-    <w:p>
-      <w:pPr>
-        <w:rPr>
-          <w:rFonts w:hint="default"/>
-          <w:lang w:val="en-US" w:eastAsia="zh-CN"/>
-        </w:rPr>
-      </w:pPr>
-    </w:p>
-    <w:p>
-      <w:pPr>
-        <w:rPr>
-          <w:rFonts w:hint="default"/>
-          <w:lang w:val="en-US" w:eastAsia="zh-CN"/>
-        </w:rPr>
-      </w:pPr>
-    </w:p>
-    <w:p>
-      <w:pPr>
-        <w:rPr>
-          <w:rFonts w:hint="default"/>
-          <w:lang w:val="en-US" w:eastAsia="zh-CN"/>
-        </w:rPr>
-      </w:pPr>
-    </w:p>
-    <w:p>
-      <w:pPr>
-        <w:rPr>
-          <w:rFonts w:hint="default"/>
-          <w:lang w:val="en-US" w:eastAsia="zh-CN"/>
-        </w:rPr>
-      </w:pPr>
-    </w:p>
-    <w:p>
-      <w:pPr>
-        <w:rPr>
-          <w:rFonts w:hint="default"/>
-          <w:lang w:val="en-US" w:eastAsia="zh-CN"/>
-        </w:rPr>
-      </w:pPr>
-    </w:p>
-    <w:p>
-      <w:pPr>
-        <w:rPr>
-          <w:rFonts w:hint="eastAsia"/>
-          <w:b/>
-          <w:bCs/>
-          <w:lang w:val="en-US" w:eastAsia="zh-CN"/>
-        </w:rPr>
-      </w:pPr>
-      <w:r>
-        <w:rPr>
-          <w:rFonts w:hint="eastAsia"/>
-          <w:b/>
-          <w:bCs/>
-          <w:lang w:val="en-US" w:eastAsia="zh-CN"/>
-        </w:rPr>
-        <w:t xml:space="preserve">03 -- </w:t>
-      </w:r>
-      <w:r>
-        <w:rPr>
-          <w:rFonts w:hint="eastAsia"/>
-          <w:b/>
-          <w:bCs/>
-          <w:lang w:val="en-US" w:eastAsia="zh-CN"/>
-        </w:rPr>
-        <w:t>发</w:t>
-      </w:r>
-      <w:r>
-        <w:rPr>
-          <w:rFonts w:hint="eastAsia"/>
-          <w:b/>
-          <w:bCs/>
-          <w:lang w:val="en-US" w:eastAsia="zh-CN"/>
-        </w:rPr>
-        <w:t>送运维中心人脸工单到模拟器时，传入非图片，未写入到模拟器中，应该是失败的，</w:t>
-      </w:r>
-    </w:p>
-    <w:p>
-      <w:pPr>
-        <w:rPr>
-          <w:rFonts w:hint="default"/>
-          <w:b/>
-          <w:bCs/>
-          <w:lang w:val="en-US" w:eastAsia="zh-CN"/>
-        </w:rPr>
-      </w:pPr>
-      <w:r>
-        <w:rPr>
-          <w:rFonts w:hint="eastAsia"/>
-          <w:b/>
-          <w:bCs/>
-          <w:lang w:val="en-US" w:eastAsia="zh-CN"/>
-        </w:rPr>
-        <w:t>但回给运维中心的却是成功，且入库了</w:t>
-      </w:r>
-      <w:r>
         <w:rPr>
           <w:rFonts w:hint="eastAsia" w:ascii="Courier New" w:hAnsi="Courier New"/>
           <w:color w:val="FF00FF"/>
           <w:sz w:val="20"/>
           <w:szCs w:val="24"/>
+          <w:lang w:val="en-US" w:eastAsia="zh-CN"/>
+        </w:rPr>
+      </w:pPr>
+      <w:r>
+        <w:rPr>
+          <w:rFonts w:hint="eastAsia" w:ascii="Courier New" w:hAnsi="Courier New"/>
+          <w:color w:val="FF00FF"/>
+          <w:sz w:val="20"/>
+          <w:szCs w:val="24"/>
+          <w:lang w:val="en-US" w:eastAsia="zh-CN"/>
+        </w:rPr>
+        <w:t>（模拟器修复支持字符串即可 --person.py的</w:t>
+      </w:r>
+      <w:r>
+        <w:rPr>
+          <w:rFonts w:hint="default" w:ascii="monospace" w:hAnsi="monospace" w:eastAsia="monospace" w:cs="monospace"/>
+          <w:color w:val="CF8E6D"/>
+          <w:sz w:val="19"/>
+          <w:szCs w:val="19"/>
+          <w:shd w:val="clear" w:fill="1E1F22"/>
+        </w:rPr>
+        <w:t xml:space="preserve">def </w:t>
+      </w:r>
+      <w:r>
+        <w:rPr>
+          <w:rFonts w:hint="default" w:ascii="monospace" w:hAnsi="monospace" w:eastAsia="monospace" w:cs="monospace"/>
+          <w:color w:val="56A8F5"/>
+          <w:sz w:val="19"/>
+          <w:szCs w:val="19"/>
+          <w:shd w:val="clear" w:fill="1E1F22"/>
+        </w:rPr>
+        <w:t>_validate_permission</w:t>
+      </w:r>
+      <w:r>
+        <w:rPr>
+          <w:rFonts w:hint="eastAsia" w:ascii="Courier New" w:hAnsi="Courier New"/>
+          <w:color w:val="FF00FF"/>
+          <w:sz w:val="20"/>
+          <w:szCs w:val="24"/>
+          <w:lang w:val="en-US" w:eastAsia="zh-CN"/>
+        </w:rPr>
+        <w:t>）</w:t>
+      </w:r>
+    </w:p>
+    <w:p>
+      <w:pPr>
+        <w:spacing w:beforeLines="0" w:afterLines="0"/>
+        <w:jc w:val="left"/>
+        <w:rPr>
+          <w:rFonts w:hint="eastAsia" w:ascii="Courier New" w:hAnsi="Courier New"/>
+          <w:color w:val="FF00FF"/>
+          <w:sz w:val="20"/>
+          <w:szCs w:val="24"/>
+          <w:lang w:val="en-US" w:eastAsia="zh-CN"/>
+        </w:rPr>
+      </w:pPr>
+    </w:p>
+    <w:p>
+      <w:pPr>
+        <w:spacing w:beforeLines="0" w:afterLines="0"/>
+        <w:jc w:val="left"/>
+        <w:rPr>
+          <w:rFonts w:hint="eastAsia" w:ascii="Courier New" w:hAnsi="Courier New"/>
+          <w:color w:val="FF00FF"/>
+          <w:sz w:val="20"/>
+          <w:szCs w:val="24"/>
+          <w:lang w:val="en-US" w:eastAsia="zh-CN"/>
+        </w:rPr>
+      </w:pPr>
+      <w:r>
+        <w:rPr>
+          <w:rFonts w:hint="eastAsia" w:ascii="Courier New" w:hAnsi="Courier New"/>
+          <w:color w:val="FF00FF"/>
+          <w:sz w:val="20"/>
+          <w:szCs w:val="24"/>
+          <w:lang w:val="en-US" w:eastAsia="zh-CN"/>
+        </w:rPr>
+        <w:t>Entrance服务</w:t>
+      </w:r>
+    </w:p>
+    <w:p>
+      <w:pPr>
+        <w:spacing w:beforeLines="0" w:afterLines="0"/>
+        <w:jc w:val="left"/>
+        <w:rPr>
+          <w:rFonts w:hint="default" w:ascii="Courier New" w:hAnsi="Courier New"/>
+          <w:color w:val="FF00FF"/>
+          <w:sz w:val="20"/>
+          <w:szCs w:val="24"/>
+          <w:lang w:val="en-US" w:eastAsia="zh-CN"/>
+        </w:rPr>
+      </w:pPr>
+      <w:r>
+        <w:drawing>
+          <wp:inline distT="0" distB="0" distL="114300" distR="114300">
+            <wp:extent cx="5262880" cy="568960"/>
+            <wp:effectExtent l="0" t="0" r="7620" b="2540"/>
+            <wp:docPr id="12" name="图片 1"/>
+            <wp:cNvGraphicFramePr>
+              <a:graphicFrameLocks xmlns:a="http://schemas.openxmlformats.org/drawingml/2006/main" noChangeAspect="1"/>
+            </wp:cNvGraphicFramePr>
+            <a:graphic xmlns:a="http://schemas.openxmlformats.org/drawingml/2006/main">
+              <a:graphicData uri="http://schemas.openxmlformats.org/drawingml/2006/picture">
+                <pic:pic xmlns:pic="http://schemas.openxmlformats.org/drawingml/2006/picture">
+                  <pic:nvPicPr>
+                    <pic:cNvPr id="12" name="图片 1"/>
+                    <pic:cNvPicPr>
+                      <a:picLocks noChangeAspect="1"/>
+                    </pic:cNvPicPr>
+                  </pic:nvPicPr>
+                  <pic:blipFill>
+                    <a:blip r:embed="rId6"/>
+                    <a:stretch>
+                      <a:fillRect/>
+                    </a:stretch>
+                  </pic:blipFill>
+                  <pic:spPr>
+                    <a:xfrm>
+                      <a:off x="0" y="0"/>
+                      <a:ext cx="5262880" cy="568960"/>
+                    </a:xfrm>
+                    <a:prstGeom prst="rect">
+                      <a:avLst/>
+                    </a:prstGeom>
+                    <a:noFill/>
+                    <a:ln>
+                      <a:noFill/>
+                    </a:ln>
+                  </pic:spPr>
+                </pic:pic>
+              </a:graphicData>
+            </a:graphic>
+          </wp:inline>
+        </w:drawing>
+      </w:r>
+    </w:p>
+    <w:p>
+      <w:pPr>
+        <w:rPr>
+          <w:rFonts w:hint="default"/>
+          <w:lang w:val="en-US" w:eastAsia="zh-CN"/>
+        </w:rPr>
+      </w:pPr>
+    </w:p>
+    <w:p>
+      <w:pPr>
+        <w:rPr>
+          <w:rFonts w:hint="default" w:eastAsiaTheme="minorEastAsia"/>
+          <w:lang w:val="en-US" w:eastAsia="zh-CN"/>
+        </w:rPr>
+      </w:pPr>
+      <w:r>
+        <w:rPr>
+          <w:rFonts w:hint="eastAsia"/>
+          <w:lang w:val="en-US" w:eastAsia="zh-CN"/>
+        </w:rPr>
+        <w:t>调用接口：</w:t>
+      </w:r>
+      <w:r>
+        <w:rPr>
+          <w:rFonts w:hint="eastAsia"/>
+          <w:lang w:val="en-US" w:eastAsia="zh-CN"/>
+        </w:rPr>
+        <w:br w:type="textWrapping"/>
+      </w:r>
+      <w:r>
+        <w:rPr>
+          <w:rFonts w:ascii="Segoe UI" w:hAnsi="Segoe UI" w:eastAsia="Segoe UI" w:cs="Segoe UI"/>
+          <w:i w:val="0"/>
+          <w:iCs w:val="0"/>
+          <w:caps w:val="0"/>
+          <w:color w:val="344054"/>
+          <w:spacing w:val="0"/>
+          <w:sz w:val="14"/>
+          <w:szCs w:val="14"/>
+          <w:shd w:val="clear" w:fill="FFFFFF"/>
+        </w:rPr>
+        <w:t>curl --location --request POST 'http://10.12.7.177:30506/v1/external/ywgl/addFace' \ --header 'Authorization: appid="lbVGV48llz7EEa2RbWqcbAUtAX37mB",token="5B1A3C8AF8F33810984E01A2A42800F3B4FD1929C755D7580027627CE78C2466"' \ --header 'Content-Type: application/json' \ --data-raw '{ "data": { "workOrdNum": "123", "name": "test001", "account": "1</w:t>
+      </w:r>
+      <w:r>
+        <w:rPr>
+          <w:rFonts w:hint="eastAsia" w:ascii="Segoe UI" w:hAnsi="Segoe UI" w:eastAsia="宋体" w:cs="Segoe UI"/>
+          <w:i w:val="0"/>
+          <w:iCs w:val="0"/>
+          <w:caps w:val="0"/>
+          <w:color w:val="344054"/>
+          <w:spacing w:val="0"/>
+          <w:sz w:val="14"/>
+          <w:szCs w:val="14"/>
+          <w:shd w:val="clear" w:fill="FFFFFF"/>
+          <w:lang w:val="en-US" w:eastAsia="zh-CN"/>
+        </w:rPr>
+        <w:t>11</w:t>
+      </w:r>
+      <w:r>
+        <w:rPr>
+          <w:rFonts w:ascii="Segoe UI" w:hAnsi="Segoe UI" w:eastAsia="Segoe UI" w:cs="Segoe UI"/>
+          <w:i w:val="0"/>
+          <w:iCs w:val="0"/>
+          <w:caps w:val="0"/>
+          <w:color w:val="344054"/>
+          <w:spacing w:val="0"/>
+          <w:sz w:val="14"/>
+          <w:szCs w:val="14"/>
+          <w:shd w:val="clear" w:fill="FFFFFF"/>
+        </w:rPr>
+        <w:t>", "phone": "142523", "city": "咸阳市", "site": [ "安康白河庆华化工厂站点" ], "room": [ "咸阳秦都应急楼一楼综合机房" ], "deviceIdList": [ "ad8c7a55-362e-4b58-8644-b6e9169e1439" ], "picture": "123", "startDate": "2026-01-26" } }'</w:t>
+      </w:r>
+    </w:p>
+    <w:p>
+      <w:pPr>
+        <w:rPr>
+          <w:rFonts w:hint="default"/>
+          <w:lang w:val="en-US" w:eastAsia="zh-CN"/>
+        </w:rPr>
+      </w:pPr>
+    </w:p>
+    <w:p>
+      <w:pPr>
+        <w:rPr>
+          <w:rFonts w:hint="default"/>
+          <w:lang w:val="en-US" w:eastAsia="zh-CN"/>
+        </w:rPr>
+      </w:pPr>
+    </w:p>
+    <w:p>
+      <w:pPr>
+        <w:rPr>
+          <w:rFonts w:hint="default"/>
+          <w:lang w:val="en-US" w:eastAsia="zh-CN"/>
+        </w:rPr>
+      </w:pPr>
+    </w:p>
+    <w:p>
+      <w:pPr>
+        <w:rPr>
+          <w:rFonts w:hint="default"/>
+          <w:lang w:val="en-US" w:eastAsia="zh-CN"/>
+        </w:rPr>
+      </w:pPr>
+    </w:p>
+    <w:p>
+      <w:pPr>
+        <w:rPr>
+          <w:rFonts w:hint="default"/>
+          <w:lang w:val="en-US" w:eastAsia="zh-CN"/>
+        </w:rPr>
+      </w:pPr>
+    </w:p>
+    <w:p>
+      <w:pPr>
+        <w:rPr>
+          <w:rFonts w:hint="default"/>
+          <w:lang w:val="en-US" w:eastAsia="zh-CN"/>
+        </w:rPr>
+      </w:pPr>
+    </w:p>
+    <w:p>
+      <w:pPr>
+        <w:rPr>
+          <w:rFonts w:hint="default"/>
+          <w:lang w:val="en-US" w:eastAsia="zh-CN"/>
+        </w:rPr>
+      </w:pPr>
+    </w:p>
+    <w:p>
+      <w:pPr>
+        <w:rPr>
+          <w:rFonts w:hint="default"/>
+          <w:lang w:val="en-US" w:eastAsia="zh-CN"/>
+        </w:rPr>
+      </w:pPr>
+    </w:p>
+    <w:p>
+      <w:pPr>
+        <w:rPr>
+          <w:rFonts w:hint="default"/>
+          <w:lang w:val="en-US" w:eastAsia="zh-CN"/>
+        </w:rPr>
+      </w:pPr>
+    </w:p>
+    <w:p>
+      <w:pPr>
+        <w:rPr>
+          <w:rFonts w:hint="eastAsia"/>
+          <w:b/>
+          <w:bCs/>
+          <w:lang w:val="en-US" w:eastAsia="zh-CN"/>
+        </w:rPr>
+      </w:pPr>
+      <w:r>
+        <w:rPr>
+          <w:rFonts w:hint="eastAsia"/>
+          <w:b/>
+          <w:bCs/>
+          <w:lang w:val="en-US" w:eastAsia="zh-CN"/>
+        </w:rPr>
+        <w:br w:type="page"/>
+      </w:r>
+    </w:p>
+    <w:p>
+      <w:pPr>
+        <w:rPr>
+          <w:rFonts w:hint="eastAsia"/>
+          <w:b/>
+          <w:bCs/>
+          <w:lang w:val="en-US" w:eastAsia="zh-CN"/>
+        </w:rPr>
+      </w:pPr>
+      <w:r>
+        <w:rPr>
+          <w:rFonts w:hint="eastAsia"/>
+          <w:b/>
+          <w:bCs/>
+          <w:lang w:val="en-US" w:eastAsia="zh-CN"/>
+        </w:rPr>
+        <w:t>03 -- 发送运维中心人脸工单到模拟器时，传入非图片，未写入到模拟器中，应该是失败的，</w:t>
+      </w:r>
+    </w:p>
+    <w:p>
+      <w:pPr>
+        <w:rPr>
+          <w:rFonts w:hint="eastAsia" w:eastAsiaTheme="minorEastAsia"/>
+          <w:b/>
+          <w:bCs/>
+          <w:lang w:val="en-US" w:eastAsia="zh-CN"/>
+        </w:rPr>
+      </w:pPr>
+      <w:r>
+        <w:rPr>
+          <w:rFonts w:hint="eastAsia"/>
+          <w:b/>
+          <w:bCs/>
+          <w:lang w:val="en-US" w:eastAsia="zh-CN"/>
+        </w:rPr>
+        <w:t>但回给运维中心的却是成功，且入库</w:t>
+      </w:r>
+      <w:r>
+        <w:rPr>
+          <w:rFonts w:hint="eastAsia" w:ascii="Courier New" w:hAnsi="Courier New"/>
+          <w:color w:val="FF00FF"/>
+          <w:sz w:val="20"/>
+          <w:szCs w:val="24"/>
         </w:rPr>
         <w:t>entrance_face_success_device</w:t>
+      </w:r>
+      <w:r>
+        <w:rPr>
+          <w:rFonts w:hint="eastAsia" w:ascii="Courier New" w:hAnsi="Courier New"/>
+          <w:color w:val="FF00FF"/>
+          <w:sz w:val="20"/>
+          <w:szCs w:val="24"/>
+          <w:lang w:val="en-US" w:eastAsia="zh-CN"/>
+        </w:rPr>
+        <w:t>表</w:t>
+      </w:r>
+    </w:p>
+    <w:p>
+      <w:pPr>
+        <w:rPr>
+          <w:rFonts w:hint="eastAsia" w:eastAsiaTheme="minorEastAsia"/>
+          <w:lang w:val="en-US" w:eastAsia="zh-CN"/>
+        </w:rPr>
+      </w:pPr>
+      <w:r>
+        <w:rPr>
+          <w:rFonts w:hint="eastAsia"/>
+          <w:lang w:val="en-US" w:eastAsia="zh-CN"/>
+        </w:rPr>
+        <w:t>模拟器</w:t>
       </w:r>
     </w:p>
     <w:p>
@@ -474,7 +655,7 @@
                     </pic:cNvPicPr>
                   </pic:nvPicPr>
                   <pic:blipFill>
-                    <a:blip r:embed="rId6"/>
+                    <a:blip r:embed="rId7"/>
                     <a:stretch>
                       <a:fillRect/>
                     </a:stretch>
@@ -500,6 +681,21 @@
       </w:r>
     </w:p>
     <w:p>
+      <w:pPr>
+        <w:rPr>
+          <w:rFonts w:hint="default" w:eastAsiaTheme="minorEastAsia"/>
+          <w:lang w:val="en-US" w:eastAsia="zh-CN"/>
+        </w:rPr>
+      </w:pPr>
+      <w:r>
+        <w:rPr>
+          <w:rFonts w:hint="eastAsia"/>
+          <w:lang w:val="en-US" w:eastAsia="zh-CN"/>
+        </w:rPr>
+        <w:t>Entrance服务</w:t>
+      </w:r>
+    </w:p>
+    <w:p>
       <w:r>
         <w:drawing>
           <wp:inline distT="0" distB="0" distL="114300" distR="114300">
@@ -519,7 +715,7 @@
                     </pic:cNvPicPr>
                   </pic:nvPicPr>
                   <pic:blipFill>
-                    <a:blip r:embed="rId7"/>
+                    <a:blip r:embed="rId8"/>
                     <a:stretch>
                       <a:fillRect/>
                     </a:stretch>
@@ -557,6 +753,45 @@
           <w:rFonts w:hint="eastAsia"/>
           <w:lang w:val="en-US" w:eastAsia="zh-CN"/>
         </w:rPr>
+        <w:t>调用接口：</w:t>
+      </w:r>
+    </w:p>
+    <w:p>
+      <w:r>
+        <w:rPr>
+          <w:rFonts w:ascii="Segoe UI" w:hAnsi="Segoe UI" w:eastAsia="Segoe UI" w:cs="Segoe UI"/>
+          <w:i w:val="0"/>
+          <w:iCs w:val="0"/>
+          <w:caps w:val="0"/>
+          <w:color w:val="344054"/>
+          <w:spacing w:val="0"/>
+          <w:sz w:val="14"/>
+          <w:szCs w:val="14"/>
+          <w:shd w:val="clear" w:fill="FFFFFF"/>
+        </w:rPr>
+        <w:t>curl --location --request POST 'http://10.12.7.177:30506/v1/external/ywgl/addFace' \ --header 'Authorization: appid="lbVGV48llz7EEa2RbWqcbAUtAX37mB",token="5B1A3C8AF8F33810984E01A2A42800F3B4FD1929C755D7580027627CE78C2466"' \ --header 'Content-Type: application/json' \ --data-raw '{ "data": { "workOrdNum": "123", "name": "test001", "account": "1234", "phone": "142523", "city": "咸阳市", "site": [ "安康白河庆华化工厂站点" ], "room": [ "咸阳秦都应急楼一楼综合机房" ], "deviceIdList": [ "ad8c7a55-362e-4b58-8644-b6e9169e1439" ], "picture": "123", "startDate": "2026-01-26" } }'</w:t>
+      </w:r>
+      <w:r>
+        <w:br w:type="page"/>
+      </w:r>
+    </w:p>
+    <w:p/>
+    <w:p>
+      <w:pPr>
+        <w:rPr>
+          <w:rFonts w:hint="eastAsia"/>
+          <w:b/>
+          <w:bCs/>
+          <w:lang w:val="en-US" w:eastAsia="zh-CN"/>
+        </w:rPr>
+      </w:pPr>
+      <w:r>
+        <w:rPr>
+          <w:rFonts w:hint="eastAsia"/>
+          <w:b/>
+          <w:bCs/>
+          <w:lang w:val="en-US" w:eastAsia="zh-CN"/>
+        </w:rPr>
         <w:t>04 -- 必填校验</w:t>
       </w:r>
     </w:p>
@@ -572,52 +807,621 @@
           <w:rFonts w:hint="eastAsia"/>
           <w:lang w:val="en-US" w:eastAsia="zh-CN"/>
         </w:rPr>
-        <w:t>WorkOrdnum未作必填校验</w:t>
-      </w:r>
-    </w:p>
-    <w:p>
-      <w:pPr>
-        <w:rPr>
-          <w:rFonts w:hint="eastAsia"/>
-          <w:lang w:val="en-US" w:eastAsia="zh-CN"/>
-        </w:rPr>
-      </w:pPr>
-      <w:r>
-        <w:rPr>
-          <w:rFonts w:hint="eastAsia"/>
-          <w:lang w:val="en-US" w:eastAsia="zh-CN"/>
-        </w:rPr>
-        <w:t>Name未作必填校验</w:t>
-      </w:r>
-    </w:p>
-    <w:p>
-      <w:pPr>
-        <w:rPr>
-          <w:rFonts w:hint="eastAsia"/>
-          <w:lang w:val="en-US" w:eastAsia="zh-CN"/>
-        </w:rPr>
-      </w:pPr>
-      <w:r>
-        <w:rPr>
-          <w:rFonts w:hint="eastAsia"/>
-          <w:lang w:val="en-US" w:eastAsia="zh-CN"/>
-        </w:rPr>
-        <w:t>Account未作必填校验</w:t>
-      </w:r>
-    </w:p>
-    <w:p>
-      <w:pPr>
-        <w:rPr>
-          <w:rFonts w:hint="default"/>
-          <w:lang w:val="en-US" w:eastAsia="zh-CN"/>
-        </w:rPr>
-      </w:pPr>
-      <w:r>
-        <w:rPr>
-          <w:rFonts w:hint="eastAsia"/>
-          <w:lang w:val="en-US" w:eastAsia="zh-CN"/>
-        </w:rPr>
-        <w:t>Phone，city，site，room未填入时，调用接口不能为成功，也不能切入access数据库</w:t>
+        <w:t>WorkOrdnum、Name、Account、Phone，city，site，room未填入时，调用接口不执行下游entrance调用，也不能入</w:t>
+      </w:r>
+      <w:r>
+        <w:rPr>
+          <w:rFonts w:hint="eastAsia" w:ascii="Courier New" w:hAnsi="Courier New"/>
+          <w:color w:val="FF00FF"/>
+          <w:sz w:val="20"/>
+          <w:szCs w:val="24"/>
+        </w:rPr>
+        <w:t>entrance_face_success_device</w:t>
+      </w:r>
+      <w:r>
+        <w:rPr>
+          <w:rFonts w:hint="eastAsia"/>
+          <w:lang w:val="en-US" w:eastAsia="zh-CN"/>
+        </w:rPr>
+        <w:t>表</w:t>
+      </w:r>
+    </w:p>
+    <w:p>
+      <w:pPr>
+        <w:rPr>
+          <w:rFonts w:hint="default"/>
+          <w:lang w:val="en-US" w:eastAsia="zh-CN"/>
+        </w:rPr>
+      </w:pPr>
+    </w:p>
+    <w:p>
+      <w:pPr>
+        <w:rPr>
+          <w:rFonts w:hint="eastAsia"/>
+          <w:lang w:val="en-US" w:eastAsia="zh-CN"/>
+        </w:rPr>
+      </w:pPr>
+      <w:r>
+        <w:rPr>
+          <w:rFonts w:hint="eastAsia"/>
+          <w:lang w:val="en-US" w:eastAsia="zh-CN"/>
+        </w:rPr>
+        <w:t>接口字段要求</w:t>
+      </w:r>
+    </w:p>
+    <w:p>
+      <w:pPr>
+        <w:rPr>
+          <w:rFonts w:hint="default"/>
+          <w:lang w:val="en-US" w:eastAsia="zh-CN"/>
+        </w:rPr>
+      </w:pPr>
+      <w:r>
+        <w:drawing>
+          <wp:inline distT="0" distB="0" distL="114300" distR="114300">
+            <wp:extent cx="5035550" cy="2667000"/>
+            <wp:effectExtent l="0" t="0" r="6350" b="0"/>
+            <wp:docPr id="3" name="图片 3"/>
+            <wp:cNvGraphicFramePr>
+              <a:graphicFrameLocks xmlns:a="http://schemas.openxmlformats.org/drawingml/2006/main" noChangeAspect="1"/>
+            </wp:cNvGraphicFramePr>
+            <a:graphic xmlns:a="http://schemas.openxmlformats.org/drawingml/2006/main">
+              <a:graphicData uri="http://schemas.openxmlformats.org/drawingml/2006/picture">
+                <pic:pic xmlns:pic="http://schemas.openxmlformats.org/drawingml/2006/picture">
+                  <pic:nvPicPr>
+                    <pic:cNvPr id="3" name="图片 3"/>
+                    <pic:cNvPicPr>
+                      <a:picLocks noChangeAspect="1"/>
+                    </pic:cNvPicPr>
+                  </pic:nvPicPr>
+                  <pic:blipFill>
+                    <a:blip r:embed="rId9"/>
+                    <a:stretch>
+                      <a:fillRect/>
+                    </a:stretch>
+                  </pic:blipFill>
+                  <pic:spPr>
+                    <a:xfrm>
+                      <a:off x="0" y="0"/>
+                      <a:ext cx="5035550" cy="2667000"/>
+                    </a:xfrm>
+                    <a:prstGeom prst="rect">
+                      <a:avLst/>
+                    </a:prstGeom>
+                    <a:noFill/>
+                    <a:ln>
+                      <a:noFill/>
+                    </a:ln>
+                  </pic:spPr>
+                </pic:pic>
+              </a:graphicData>
+            </a:graphic>
+          </wp:inline>
+        </w:drawing>
+      </w:r>
+    </w:p>
+    <w:p>
+      <w:pPr>
+        <w:rPr>
+          <w:rFonts w:hint="default"/>
+          <w:lang w:val="en-US" w:eastAsia="zh-CN"/>
+        </w:rPr>
+      </w:pPr>
+      <w:r>
+        <w:rPr>
+          <w:rFonts w:hint="eastAsia"/>
+          <w:lang w:val="en-US" w:eastAsia="zh-CN"/>
+        </w:rPr>
+        <w:t>entrance服务（workOrdNum为例） -- 失败原因也未返回给运维管理</w:t>
+      </w:r>
+    </w:p>
+    <w:p>
+      <w:r>
+        <w:drawing>
+          <wp:inline distT="0" distB="0" distL="114300" distR="114300">
+            <wp:extent cx="5266055" cy="685165"/>
+            <wp:effectExtent l="0" t="0" r="4445" b="635"/>
+            <wp:docPr id="1" name="图片 1"/>
+            <wp:cNvGraphicFramePr>
+              <a:graphicFrameLocks xmlns:a="http://schemas.openxmlformats.org/drawingml/2006/main" noChangeAspect="1"/>
+            </wp:cNvGraphicFramePr>
+            <a:graphic xmlns:a="http://schemas.openxmlformats.org/drawingml/2006/main">
+              <a:graphicData uri="http://schemas.openxmlformats.org/drawingml/2006/picture">
+                <pic:pic xmlns:pic="http://schemas.openxmlformats.org/drawingml/2006/picture">
+                  <pic:nvPicPr>
+                    <pic:cNvPr id="1" name="图片 1"/>
+                    <pic:cNvPicPr>
+                      <a:picLocks noChangeAspect="1"/>
+                    </pic:cNvPicPr>
+                  </pic:nvPicPr>
+                  <pic:blipFill>
+                    <a:blip r:embed="rId10"/>
+                    <a:stretch>
+                      <a:fillRect/>
+                    </a:stretch>
+                  </pic:blipFill>
+                  <pic:spPr>
+                    <a:xfrm>
+                      <a:off x="0" y="0"/>
+                      <a:ext cx="5266055" cy="685165"/>
+                    </a:xfrm>
+                    <a:prstGeom prst="rect">
+                      <a:avLst/>
+                    </a:prstGeom>
+                    <a:noFill/>
+                    <a:ln>
+                      <a:noFill/>
+                    </a:ln>
+                  </pic:spPr>
+                </pic:pic>
+              </a:graphicData>
+            </a:graphic>
+          </wp:inline>
+        </w:drawing>
+      </w:r>
+    </w:p>
+    <w:p>
+      <w:pPr>
+        <w:sectPr>
+          <w:pgSz w:w="11906" w:h="16838"/>
+          <w:pgMar w:top="1440" w:right="1800" w:bottom="1440" w:left="1800" w:header="851" w:footer="992" w:gutter="0"/>
+          <w:cols w:space="425" w:num="1"/>
+          <w:docGrid w:type="lines" w:linePitch="312" w:charSpace="0"/>
+        </w:sectPr>
+      </w:pPr>
+      <w:r>
+        <w:drawing>
+          <wp:inline distT="0" distB="0" distL="114300" distR="114300">
+            <wp:extent cx="5271770" cy="700405"/>
+            <wp:effectExtent l="0" t="0" r="11430" b="10795"/>
+            <wp:docPr id="5" name="图片 4"/>
+            <wp:cNvGraphicFramePr>
+              <a:graphicFrameLocks xmlns:a="http://schemas.openxmlformats.org/drawingml/2006/main" noChangeAspect="1"/>
+            </wp:cNvGraphicFramePr>
+            <a:graphic xmlns:a="http://schemas.openxmlformats.org/drawingml/2006/main">
+              <a:graphicData uri="http://schemas.openxmlformats.org/drawingml/2006/picture">
+                <pic:pic xmlns:pic="http://schemas.openxmlformats.org/drawingml/2006/picture">
+                  <pic:nvPicPr>
+                    <pic:cNvPr id="5" name="图片 4"/>
+                    <pic:cNvPicPr>
+                      <a:picLocks noChangeAspect="1"/>
+                    </pic:cNvPicPr>
+                  </pic:nvPicPr>
+                  <pic:blipFill>
+                    <a:blip r:embed="rId11"/>
+                    <a:stretch>
+                      <a:fillRect/>
+                    </a:stretch>
+                  </pic:blipFill>
+                  <pic:spPr>
+                    <a:xfrm>
+                      <a:off x="0" y="0"/>
+                      <a:ext cx="5271770" cy="700405"/>
+                    </a:xfrm>
+                    <a:prstGeom prst="rect">
+                      <a:avLst/>
+                    </a:prstGeom>
+                    <a:noFill/>
+                    <a:ln>
+                      <a:noFill/>
+                    </a:ln>
+                  </pic:spPr>
+                </pic:pic>
+              </a:graphicData>
+            </a:graphic>
+          </wp:inline>
+        </w:drawing>
+      </w:r>
+    </w:p>
+    <w:p>
+      <w:pPr>
+        <w:rPr>
+          <w:rFonts w:hint="eastAsia"/>
+          <w:b/>
+          <w:bCs/>
+          <w:lang w:val="en-US" w:eastAsia="zh-CN"/>
+        </w:rPr>
+      </w:pPr>
+      <w:r>
+        <w:rPr>
+          <w:rFonts w:hint="eastAsia"/>
+          <w:b/>
+          <w:bCs/>
+          <w:lang w:val="en-US" w:eastAsia="zh-CN"/>
+        </w:rPr>
+        <w:t>05 -- 单个用户录入人脸超过三张失败，但是动环还是显示成功，并且入库xx表，返回给运维管理也显示成功</w:t>
+      </w:r>
+    </w:p>
+    <w:p>
+      <w:pPr>
+        <w:rPr>
+          <w:rFonts w:hint="default"/>
+          <w:lang w:val="en-US" w:eastAsia="zh-CN"/>
+        </w:rPr>
+      </w:pPr>
+      <w:r>
+        <w:rPr>
+          <w:rFonts w:hint="eastAsia"/>
+          <w:lang w:val="en-US" w:eastAsia="zh-CN"/>
+        </w:rPr>
+        <w:t>Entrance服务</w:t>
+      </w:r>
+    </w:p>
+    <w:p>
+      <w:r>
+        <w:drawing>
+          <wp:inline distT="0" distB="0" distL="114300" distR="114300">
+            <wp:extent cx="5274310" cy="609600"/>
+            <wp:effectExtent l="0" t="0" r="8890" b="0"/>
+            <wp:docPr id="2" name="图片 1"/>
+            <wp:cNvGraphicFramePr>
+              <a:graphicFrameLocks xmlns:a="http://schemas.openxmlformats.org/drawingml/2006/main" noChangeAspect="1"/>
+            </wp:cNvGraphicFramePr>
+            <a:graphic xmlns:a="http://schemas.openxmlformats.org/drawingml/2006/main">
+              <a:graphicData uri="http://schemas.openxmlformats.org/drawingml/2006/picture">
+                <pic:pic xmlns:pic="http://schemas.openxmlformats.org/drawingml/2006/picture">
+                  <pic:nvPicPr>
+                    <pic:cNvPr id="2" name="图片 1"/>
+                    <pic:cNvPicPr>
+                      <a:picLocks noChangeAspect="1"/>
+                    </pic:cNvPicPr>
+                  </pic:nvPicPr>
+                  <pic:blipFill>
+                    <a:blip r:embed="rId12"/>
+                    <a:stretch>
+                      <a:fillRect/>
+                    </a:stretch>
+                  </pic:blipFill>
+                  <pic:spPr>
+                    <a:xfrm>
+                      <a:off x="0" y="0"/>
+                      <a:ext cx="5274310" cy="609600"/>
+                    </a:xfrm>
+                    <a:prstGeom prst="rect">
+                      <a:avLst/>
+                    </a:prstGeom>
+                    <a:noFill/>
+                    <a:ln>
+                      <a:noFill/>
+                    </a:ln>
+                  </pic:spPr>
+                </pic:pic>
+              </a:graphicData>
+            </a:graphic>
+          </wp:inline>
+        </w:drawing>
+      </w:r>
+    </w:p>
+    <w:p>
+      <w:pPr>
+        <w:rPr>
+          <w:rFonts w:hint="default" w:eastAsiaTheme="minorEastAsia"/>
+          <w:lang w:val="en-US" w:eastAsia="zh-CN"/>
+        </w:rPr>
+      </w:pPr>
+      <w:r>
+        <w:rPr>
+          <w:rFonts w:hint="eastAsia"/>
+          <w:lang w:val="en-US" w:eastAsia="zh-CN"/>
+        </w:rPr>
+        <w:t>运维管理</w:t>
+      </w:r>
+    </w:p>
+    <w:p>
+      <w:r>
+        <w:drawing>
+          <wp:inline distT="0" distB="0" distL="114300" distR="114300">
+            <wp:extent cx="5268595" cy="480060"/>
+            <wp:effectExtent l="0" t="0" r="1905" b="2540"/>
+            <wp:docPr id="9" name="图片 2"/>
+            <wp:cNvGraphicFramePr>
+              <a:graphicFrameLocks xmlns:a="http://schemas.openxmlformats.org/drawingml/2006/main" noChangeAspect="1"/>
+            </wp:cNvGraphicFramePr>
+            <a:graphic xmlns:a="http://schemas.openxmlformats.org/drawingml/2006/main">
+              <a:graphicData uri="http://schemas.openxmlformats.org/drawingml/2006/picture">
+                <pic:pic xmlns:pic="http://schemas.openxmlformats.org/drawingml/2006/picture">
+                  <pic:nvPicPr>
+                    <pic:cNvPr id="9" name="图片 2"/>
+                    <pic:cNvPicPr>
+                      <a:picLocks noChangeAspect="1"/>
+                    </pic:cNvPicPr>
+                  </pic:nvPicPr>
+                  <pic:blipFill>
+                    <a:blip r:embed="rId13"/>
+                    <a:stretch>
+                      <a:fillRect/>
+                    </a:stretch>
+                  </pic:blipFill>
+                  <pic:spPr>
+                    <a:xfrm>
+                      <a:off x="0" y="0"/>
+                      <a:ext cx="5268595" cy="480060"/>
+                    </a:xfrm>
+                    <a:prstGeom prst="rect">
+                      <a:avLst/>
+                    </a:prstGeom>
+                    <a:noFill/>
+                    <a:ln>
+                      <a:noFill/>
+                    </a:ln>
+                  </pic:spPr>
+                </pic:pic>
+              </a:graphicData>
+            </a:graphic>
+          </wp:inline>
+        </w:drawing>
+      </w:r>
+    </w:p>
+    <w:p>
+      <w:pPr>
+        <w:rPr>
+          <w:rFonts w:hint="eastAsia"/>
+          <w:lang w:val="en-US" w:eastAsia="zh-CN"/>
+        </w:rPr>
+      </w:pPr>
+      <w:r>
+        <w:rPr>
+          <w:rFonts w:hint="eastAsia"/>
+          <w:lang w:val="en-US" w:eastAsia="zh-CN"/>
+        </w:rPr>
+        <w:t>模拟器</w:t>
+      </w:r>
+    </w:p>
+    <w:p>
+      <w:r>
+        <w:drawing>
+          <wp:inline distT="0" distB="0" distL="114300" distR="114300">
+            <wp:extent cx="5268595" cy="1562735"/>
+            <wp:effectExtent l="0" t="0" r="1905" b="12065"/>
+            <wp:docPr id="10" name="图片 3"/>
+            <wp:cNvGraphicFramePr>
+              <a:graphicFrameLocks xmlns:a="http://schemas.openxmlformats.org/drawingml/2006/main" noChangeAspect="1"/>
+            </wp:cNvGraphicFramePr>
+            <a:graphic xmlns:a="http://schemas.openxmlformats.org/drawingml/2006/main">
+              <a:graphicData uri="http://schemas.openxmlformats.org/drawingml/2006/picture">
+                <pic:pic xmlns:pic="http://schemas.openxmlformats.org/drawingml/2006/picture">
+                  <pic:nvPicPr>
+                    <pic:cNvPr id="10" name="图片 3"/>
+                    <pic:cNvPicPr>
+                      <a:picLocks noChangeAspect="1"/>
+                    </pic:cNvPicPr>
+                  </pic:nvPicPr>
+                  <pic:blipFill>
+                    <a:blip r:embed="rId14"/>
+                    <a:stretch>
+                      <a:fillRect/>
+                    </a:stretch>
+                  </pic:blipFill>
+                  <pic:spPr>
+                    <a:xfrm>
+                      <a:off x="0" y="0"/>
+                      <a:ext cx="5268595" cy="1562735"/>
+                    </a:xfrm>
+                    <a:prstGeom prst="rect">
+                      <a:avLst/>
+                    </a:prstGeom>
+                    <a:noFill/>
+                    <a:ln>
+                      <a:noFill/>
+                    </a:ln>
+                  </pic:spPr>
+                </pic:pic>
+              </a:graphicData>
+            </a:graphic>
+          </wp:inline>
+        </w:drawing>
+      </w:r>
+    </w:p>
+    <w:p/>
+    <w:p>
+      <w:r>
+        <w:drawing>
+          <wp:inline distT="0" distB="0" distL="114300" distR="114300">
+            <wp:extent cx="5273040" cy="179705"/>
+            <wp:effectExtent l="0" t="0" r="10160" b="10795"/>
+            <wp:docPr id="11" name="图片 4"/>
+            <wp:cNvGraphicFramePr>
+              <a:graphicFrameLocks xmlns:a="http://schemas.openxmlformats.org/drawingml/2006/main" noChangeAspect="1"/>
+            </wp:cNvGraphicFramePr>
+            <a:graphic xmlns:a="http://schemas.openxmlformats.org/drawingml/2006/main">
+              <a:graphicData uri="http://schemas.openxmlformats.org/drawingml/2006/picture">
+                <pic:pic xmlns:pic="http://schemas.openxmlformats.org/drawingml/2006/picture">
+                  <pic:nvPicPr>
+                    <pic:cNvPr id="11" name="图片 4"/>
+                    <pic:cNvPicPr>
+                      <a:picLocks noChangeAspect="1"/>
+                    </pic:cNvPicPr>
+                  </pic:nvPicPr>
+                  <pic:blipFill>
+                    <a:blip r:embed="rId15"/>
+                    <a:stretch>
+                      <a:fillRect/>
+                    </a:stretch>
+                  </pic:blipFill>
+                  <pic:spPr>
+                    <a:xfrm>
+                      <a:off x="0" y="0"/>
+                      <a:ext cx="5273040" cy="179705"/>
+                    </a:xfrm>
+                    <a:prstGeom prst="rect">
+                      <a:avLst/>
+                    </a:prstGeom>
+                    <a:noFill/>
+                    <a:ln>
+                      <a:noFill/>
+                    </a:ln>
+                  </pic:spPr>
+                </pic:pic>
+              </a:graphicData>
+            </a:graphic>
+          </wp:inline>
+        </w:drawing>
+      </w:r>
+    </w:p>
+    <w:p/>
+    <w:p>
+      <w:pPr>
+        <w:rPr>
+          <w:rFonts w:ascii="Segoe UI" w:hAnsi="Segoe UI" w:eastAsia="Segoe UI" w:cs="Segoe UI"/>
+          <w:i w:val="0"/>
+          <w:iCs w:val="0"/>
+          <w:caps w:val="0"/>
+          <w:color w:val="344054"/>
+          <w:spacing w:val="0"/>
+          <w:sz w:val="14"/>
+          <w:szCs w:val="14"/>
+          <w:shd w:val="clear" w:fill="FFFFFF"/>
+        </w:rPr>
+      </w:pPr>
+      <w:r>
+        <w:rPr>
+          <w:rFonts w:ascii="Segoe UI" w:hAnsi="Segoe UI" w:eastAsia="Segoe UI" w:cs="Segoe UI"/>
+          <w:i w:val="0"/>
+          <w:iCs w:val="0"/>
+          <w:caps w:val="0"/>
+          <w:color w:val="344054"/>
+          <w:spacing w:val="0"/>
+          <w:sz w:val="14"/>
+          <w:szCs w:val="14"/>
+          <w:shd w:val="clear" w:fill="FFFFFF"/>
+        </w:rPr>
+        <w:t>curl --location --request POST 'http://10.12.7.177:30506/v1/external/ywgl/addFace' \ --header 'Authorization: appid="lbVGV48llz7EEa2RbWqcbAUtAX37mB",token="5B1A3C8AF8F33810984E01A2A42800F3B4FD1929C755D7580027627CE78C2466"' \ --header 'Content-Type: application/json' \ --data-raw '{ "data": { "workOrdNum": "123", "name": "test001", "account": "1234", "phone": "142523", "city": "咸阳市", "site": [ "安康白河庆华化工厂站点" ], "room": [ "咸阳秦都应急楼一楼综合机房" ], "deviceIdList": [ "ad8c7a55-362e-4b58-8644-b6e9169e1439" ], "picture": "123", "startDate": "2026-01-26" } }'</w:t>
+      </w:r>
+    </w:p>
+    <w:p>
+      <w:pPr>
+        <w:rPr>
+          <w:rFonts w:hint="eastAsia" w:ascii="Segoe UI" w:hAnsi="Segoe UI" w:eastAsia="Segoe UI" w:cs="Segoe UI"/>
+          <w:i w:val="0"/>
+          <w:iCs w:val="0"/>
+          <w:caps w:val="0"/>
+          <w:color w:val="344054"/>
+          <w:spacing w:val="0"/>
+          <w:sz w:val="14"/>
+          <w:szCs w:val="14"/>
+          <w:shd w:val="clear" w:fill="FFFFFF"/>
+          <w:lang w:val="en-US" w:eastAsia="zh-CN"/>
+        </w:rPr>
+      </w:pPr>
+      <w:r>
+        <w:rPr>
+          <w:rFonts w:hint="eastAsia" w:ascii="Segoe UI" w:hAnsi="Segoe UI" w:eastAsia="Segoe UI" w:cs="Segoe UI"/>
+          <w:i w:val="0"/>
+          <w:iCs w:val="0"/>
+          <w:caps w:val="0"/>
+          <w:color w:val="344054"/>
+          <w:spacing w:val="0"/>
+          <w:sz w:val="14"/>
+          <w:szCs w:val="14"/>
+          <w:shd w:val="clear" w:fill="FFFFFF"/>
+          <w:lang w:val="en-US" w:eastAsia="zh-CN"/>
+        </w:rPr>
+        <w:br w:type="page"/>
+      </w:r>
+    </w:p>
+    <w:p>
+      <w:pPr>
+        <w:rPr>
+          <w:rFonts w:hint="eastAsia"/>
+          <w:lang w:val="en-US" w:eastAsia="zh-CN"/>
+        </w:rPr>
+      </w:pPr>
+      <w:r>
+        <w:rPr>
+          <w:rFonts w:hint="eastAsia"/>
+          <w:lang w:val="en-US" w:eastAsia="zh-CN"/>
+        </w:rPr>
+        <w:t>问题确认：</w:t>
+      </w:r>
+    </w:p>
+    <w:p>
+      <w:pPr>
+        <w:rPr>
+          <w:rFonts w:hint="default"/>
+          <w:lang w:val="en-US" w:eastAsia="zh-CN"/>
+        </w:rPr>
+      </w:pPr>
+      <w:r>
+        <w:rPr>
+          <w:rFonts w:hint="default"/>
+          <w:lang w:val="en-US" w:eastAsia="zh-CN"/>
+        </w:rPr>
+        <w:t>1.设备自己能处理</w:t>
+      </w:r>
+    </w:p>
+    <w:p>
+      <w:pPr>
+        <w:rPr>
+          <w:rFonts w:hint="default"/>
+          <w:lang w:val="en-US" w:eastAsia="zh-CN"/>
+        </w:rPr>
+      </w:pPr>
+      <w:r>
+        <w:rPr>
+          <w:rFonts w:hint="default"/>
+          <w:lang w:val="en-US" w:eastAsia="zh-CN"/>
+        </w:rPr>
+        <w:t>2.你的截图不能说明我没有下发人员</w:t>
+      </w:r>
+    </w:p>
+    <w:p>
+      <w:pPr>
+        <w:rPr>
+          <w:rFonts w:hint="default"/>
+          <w:lang w:val="en-US" w:eastAsia="zh-CN"/>
+        </w:rPr>
+      </w:pPr>
+      <w:r>
+        <w:rPr>
+          <w:rFonts w:hint="default"/>
+          <w:lang w:val="en-US" w:eastAsia="zh-CN"/>
+        </w:rPr>
+        <w:t>3.传非图片我们不管，记录就是这么用的</w:t>
+      </w:r>
+    </w:p>
+    <w:p>
+      <w:pPr>
+        <w:rPr>
+          <w:rFonts w:hint="default"/>
+          <w:lang w:val="en-US" w:eastAsia="zh-CN"/>
+        </w:rPr>
+      </w:pPr>
+      <w:r>
+        <w:rPr>
+          <w:rFonts w:hint="default"/>
+          <w:lang w:val="en-US" w:eastAsia="zh-CN"/>
+        </w:rPr>
+        <w:t>4.真正的必填只有</w:t>
+      </w:r>
+      <w:r>
+        <w:rPr>
+          <w:rFonts w:hint="default"/>
+          <w:highlight w:val="green"/>
+          <w:lang w:val="en-US" w:eastAsia="zh-CN"/>
+        </w:rPr>
+        <w:t>deviceId、图片、账号</w:t>
+      </w:r>
+      <w:r>
+        <w:rPr>
+          <w:rFonts w:hint="default"/>
+          <w:lang w:val="en-US" w:eastAsia="zh-CN"/>
+        </w:rPr>
+        <w:t>，其余都为运维中心给我们的冗余信息</w:t>
+      </w:r>
+    </w:p>
+    <w:p>
+      <w:pPr>
+        <w:rPr>
+          <w:rFonts w:hint="default"/>
+          <w:lang w:val="en-US" w:eastAsia="zh-CN"/>
+        </w:rPr>
+      </w:pPr>
+      <w:r>
+        <w:rPr>
+          <w:rFonts w:hint="default"/>
+          <w:lang w:val="en-US" w:eastAsia="zh-CN"/>
+        </w:rPr>
+        <w:t>5.我改一下，提单</w:t>
       </w:r>
       <w:bookmarkStart w:id="0" w:name="_GoBack"/>
       <w:bookmarkEnd w:id="0"/>
@@ -746,7 +1550,7 @@
     <w:lsdException w:unhideWhenUsed="0" w:uiPriority="0" w:semiHidden="0" w:name="HTML Sample"/>
     <w:lsdException w:unhideWhenUsed="0" w:uiPriority="0" w:semiHidden="0" w:name="HTML Typewriter"/>
     <w:lsdException w:unhideWhenUsed="0" w:uiPriority="0" w:semiHidden="0" w:name="HTML Variable"/>
-    <w:lsdException w:unhideWhenUsed="0" w:uiPriority="0" w:name="Normal Table"/>
+    <w:lsdException w:qFormat="1" w:unhideWhenUsed="0" w:uiPriority="0" w:name="Normal Table"/>
     <w:lsdException w:unhideWhenUsed="0" w:uiPriority="0" w:semiHidden="0" w:name="annotation subject"/>
     <w:lsdException w:unhideWhenUsed="0" w:uiPriority="0" w:semiHidden="0" w:name="Table Simple 1"/>
     <w:lsdException w:unhideWhenUsed="0" w:uiPriority="0" w:semiHidden="0" w:name="Table Simple 2"/>
@@ -908,14 +1712,15 @@
       <w:lang w:val="en-US" w:eastAsia="zh-CN" w:bidi="ar-SA"/>
     </w:rPr>
   </w:style>
-  <w:style w:type="character" w:default="1" w:styleId="3">
+  <w:style w:type="character" w:default="1" w:styleId="4">
     <w:name w:val="Default Paragraph Font"/>
     <w:semiHidden/>
     <w:uiPriority w:val="0"/>
   </w:style>
-  <w:style w:type="table" w:default="1" w:styleId="2">
+  <w:style w:type="table" w:default="1" w:styleId="3">
     <w:name w:val="Normal Table"/>
     <w:semiHidden/>
+    <w:qFormat/>
     <w:uiPriority w:val="0"/>
     <w:tblPr>
       <w:tblCellMar>
@@ -925,6 +1730,39 @@
         <w:right w:w="108" w:type="dxa"/>
       </w:tblCellMar>
     </w:tblPr>
+  </w:style>
+  <w:style w:type="paragraph" w:styleId="2">
+    <w:name w:val="HTML Preformatted"/>
+    <w:basedOn w:val="1"/>
+    <w:uiPriority w:val="0"/>
+    <w:pPr>
+      <w:tabs>
+        <w:tab w:val="left" w:pos="916"/>
+        <w:tab w:val="left" w:pos="1832"/>
+        <w:tab w:val="left" w:pos="2748"/>
+        <w:tab w:val="left" w:pos="3664"/>
+        <w:tab w:val="left" w:pos="4580"/>
+        <w:tab w:val="left" w:pos="5496"/>
+        <w:tab w:val="left" w:pos="6412"/>
+        <w:tab w:val="left" w:pos="7328"/>
+        <w:tab w:val="left" w:pos="8244"/>
+        <w:tab w:val="left" w:pos="9160"/>
+        <w:tab w:val="left" w:pos="10076"/>
+        <w:tab w:val="left" w:pos="10992"/>
+        <w:tab w:val="left" w:pos="11908"/>
+        <w:tab w:val="left" w:pos="12824"/>
+        <w:tab w:val="left" w:pos="13740"/>
+        <w:tab w:val="left" w:pos="14656"/>
+      </w:tabs>
+      <w:jc w:val="left"/>
+    </w:pPr>
+    <w:rPr>
+      <w:rFonts w:hint="eastAsia" w:ascii="宋体" w:hAnsi="宋体" w:eastAsia="宋体" w:cs="宋体"/>
+      <w:kern w:val="0"/>
+      <w:sz w:val="24"/>
+      <w:szCs w:val="24"/>
+      <w:lang w:val="en-US" w:eastAsia="zh-CN" w:bidi="ar"/>
+    </w:rPr>
   </w:style>
 </w:styles>
 </file>

--- a/02_RQ/05_SN/03_人脸识别/06_bug/01_bug登记.docx
+++ b/02_RQ/05_SN/03_人脸识别/06_bug/01_bug登记.docx
@@ -1323,108 +1323,677 @@
       <w:pPr>
         <w:rPr>
           <w:rFonts w:hint="eastAsia"/>
-          <w:lang w:val="en-US" w:eastAsia="zh-CN"/>
-        </w:rPr>
-      </w:pPr>
-      <w:r>
-        <w:rPr>
-          <w:rFonts w:hint="eastAsia"/>
-          <w:lang w:val="en-US" w:eastAsia="zh-CN"/>
-        </w:rPr>
-        <w:t>问题确认：</w:t>
-      </w:r>
-    </w:p>
-    <w:p>
-      <w:pPr>
-        <w:rPr>
-          <w:rFonts w:hint="default"/>
-          <w:lang w:val="en-US" w:eastAsia="zh-CN"/>
-        </w:rPr>
-      </w:pPr>
-      <w:r>
-        <w:rPr>
-          <w:rFonts w:hint="default"/>
-          <w:lang w:val="en-US" w:eastAsia="zh-CN"/>
-        </w:rPr>
-        <w:t>1.设备自己能处理</w:t>
-      </w:r>
-    </w:p>
-    <w:p>
-      <w:pPr>
-        <w:rPr>
-          <w:rFonts w:hint="default"/>
-          <w:lang w:val="en-US" w:eastAsia="zh-CN"/>
-        </w:rPr>
-      </w:pPr>
-      <w:r>
-        <w:rPr>
-          <w:rFonts w:hint="default"/>
-          <w:lang w:val="en-US" w:eastAsia="zh-CN"/>
-        </w:rPr>
-        <w:t>2.你的截图不能说明我没有下发人员</w:t>
-      </w:r>
-    </w:p>
-    <w:p>
-      <w:pPr>
-        <w:rPr>
-          <w:rFonts w:hint="default"/>
-          <w:lang w:val="en-US" w:eastAsia="zh-CN"/>
-        </w:rPr>
-      </w:pPr>
-      <w:r>
-        <w:rPr>
-          <w:rFonts w:hint="default"/>
-          <w:lang w:val="en-US" w:eastAsia="zh-CN"/>
-        </w:rPr>
-        <w:t>3.传非图片我们不管，记录就是这么用的</w:t>
-      </w:r>
-    </w:p>
-    <w:p>
-      <w:pPr>
-        <w:rPr>
-          <w:rFonts w:hint="default"/>
-          <w:lang w:val="en-US" w:eastAsia="zh-CN"/>
-        </w:rPr>
-      </w:pPr>
-      <w:r>
-        <w:rPr>
-          <w:rFonts w:hint="default"/>
-          <w:lang w:val="en-US" w:eastAsia="zh-CN"/>
-        </w:rPr>
-        <w:t>4.真正的必填只有</w:t>
-      </w:r>
-      <w:r>
-        <w:rPr>
-          <w:rFonts w:hint="default"/>
-          <w:highlight w:val="green"/>
-          <w:lang w:val="en-US" w:eastAsia="zh-CN"/>
-        </w:rPr>
-        <w:t>deviceId、图片、账号</w:t>
-      </w:r>
-      <w:r>
-        <w:rPr>
-          <w:rFonts w:hint="default"/>
-          <w:lang w:val="en-US" w:eastAsia="zh-CN"/>
-        </w:rPr>
-        <w:t>，其余都为运维中心给我们的冗余信息</w:t>
-      </w:r>
-    </w:p>
-    <w:p>
-      <w:pPr>
-        <w:rPr>
-          <w:rFonts w:hint="default"/>
-          <w:lang w:val="en-US" w:eastAsia="zh-CN"/>
-        </w:rPr>
-      </w:pPr>
-      <w:r>
-        <w:rPr>
-          <w:rFonts w:hint="default"/>
-          <w:lang w:val="en-US" w:eastAsia="zh-CN"/>
-        </w:rPr>
-        <w:t>5.我改一下，提单</w:t>
-      </w:r>
+          <w:b/>
+          <w:bCs/>
+          <w:lang w:val="en-US" w:eastAsia="zh-CN"/>
+        </w:rPr>
+      </w:pPr>
+      <w:r>
+        <w:rPr>
+          <w:rFonts w:hint="eastAsia"/>
+          <w:b/>
+          <w:bCs/>
+          <w:lang w:val="en-US" w:eastAsia="zh-CN"/>
+        </w:rPr>
+        <w:t>06撤权时 -- 人员id传入有误</w:t>
+      </w:r>
+    </w:p>
+    <w:p>
+      <w:pPr>
+        <w:rPr>
+          <w:rFonts w:hint="eastAsia"/>
+          <w:lang w:val="en-US" w:eastAsia="zh-CN"/>
+        </w:rPr>
+      </w:pPr>
+      <w:r>
+        <w:rPr>
+          <w:rFonts w:hint="eastAsia"/>
+          <w:lang w:val="en-US" w:eastAsia="zh-CN"/>
+        </w:rPr>
+        <w:t>同日期下，同个设备下有多个用户，在执行撤权时传入的人员id不是这条记录对应的id</w:t>
+      </w:r>
+    </w:p>
+    <w:p>
+      <w:pPr>
+        <w:rPr>
+          <w:rFonts w:hint="default"/>
+          <w:lang w:val="en-US" w:eastAsia="zh-CN"/>
+        </w:rPr>
+      </w:pPr>
+      <w:r>
+        <w:rPr>
+          <w:rFonts w:hint="eastAsia"/>
+          <w:lang w:val="en-US" w:eastAsia="zh-CN"/>
+        </w:rPr>
+        <w:t>工单号都是一样的情况</w:t>
+      </w:r>
+    </w:p>
+    <w:p>
+      <w:r>
+        <w:drawing>
+          <wp:inline distT="0" distB="0" distL="114300" distR="114300">
+            <wp:extent cx="5270500" cy="1536700"/>
+            <wp:effectExtent l="0" t="0" r="0" b="0"/>
+            <wp:docPr id="13" name="图片 1"/>
+            <wp:cNvGraphicFramePr>
+              <a:graphicFrameLocks xmlns:a="http://schemas.openxmlformats.org/drawingml/2006/main" noChangeAspect="1"/>
+            </wp:cNvGraphicFramePr>
+            <a:graphic xmlns:a="http://schemas.openxmlformats.org/drawingml/2006/main">
+              <a:graphicData uri="http://schemas.openxmlformats.org/drawingml/2006/picture">
+                <pic:pic xmlns:pic="http://schemas.openxmlformats.org/drawingml/2006/picture">
+                  <pic:nvPicPr>
+                    <pic:cNvPr id="13" name="图片 1"/>
+                    <pic:cNvPicPr>
+                      <a:picLocks noChangeAspect="1"/>
+                    </pic:cNvPicPr>
+                  </pic:nvPicPr>
+                  <pic:blipFill>
+                    <a:blip r:embed="rId16"/>
+                    <a:stretch>
+                      <a:fillRect/>
+                    </a:stretch>
+                  </pic:blipFill>
+                  <pic:spPr>
+                    <a:xfrm>
+                      <a:off x="0" y="0"/>
+                      <a:ext cx="5270500" cy="1536700"/>
+                    </a:xfrm>
+                    <a:prstGeom prst="rect">
+                      <a:avLst/>
+                    </a:prstGeom>
+                    <a:noFill/>
+                    <a:ln>
+                      <a:noFill/>
+                    </a:ln>
+                  </pic:spPr>
+                </pic:pic>
+              </a:graphicData>
+            </a:graphic>
+          </wp:inline>
+        </w:drawing>
+      </w:r>
+    </w:p>
+    <w:p>
+      <w:pPr>
+        <w:rPr>
+          <w:rFonts w:hint="eastAsia" w:eastAsiaTheme="minorEastAsia"/>
+          <w:lang w:val="en-US" w:eastAsia="zh-CN"/>
+        </w:rPr>
+      </w:pPr>
+      <w:r>
+        <w:rPr>
+          <w:rFonts w:hint="eastAsia"/>
+          <w:lang w:val="en-US" w:eastAsia="zh-CN"/>
+        </w:rPr>
+        <w:t>Entrance</w:t>
+      </w:r>
+    </w:p>
+    <w:p>
+      <w:r>
+        <w:drawing>
+          <wp:inline distT="0" distB="0" distL="114300" distR="114300">
+            <wp:extent cx="5269865" cy="678815"/>
+            <wp:effectExtent l="0" t="0" r="635" b="6985"/>
+            <wp:docPr id="14" name="图片 2"/>
+            <wp:cNvGraphicFramePr>
+              <a:graphicFrameLocks xmlns:a="http://schemas.openxmlformats.org/drawingml/2006/main" noChangeAspect="1"/>
+            </wp:cNvGraphicFramePr>
+            <a:graphic xmlns:a="http://schemas.openxmlformats.org/drawingml/2006/main">
+              <a:graphicData uri="http://schemas.openxmlformats.org/drawingml/2006/picture">
+                <pic:pic xmlns:pic="http://schemas.openxmlformats.org/drawingml/2006/picture">
+                  <pic:nvPicPr>
+                    <pic:cNvPr id="14" name="图片 2"/>
+                    <pic:cNvPicPr>
+                      <a:picLocks noChangeAspect="1"/>
+                    </pic:cNvPicPr>
+                  </pic:nvPicPr>
+                  <pic:blipFill>
+                    <a:blip r:embed="rId17"/>
+                    <a:stretch>
+                      <a:fillRect/>
+                    </a:stretch>
+                  </pic:blipFill>
+                  <pic:spPr>
+                    <a:xfrm>
+                      <a:off x="0" y="0"/>
+                      <a:ext cx="5269865" cy="678815"/>
+                    </a:xfrm>
+                    <a:prstGeom prst="rect">
+                      <a:avLst/>
+                    </a:prstGeom>
+                    <a:noFill/>
+                    <a:ln>
+                      <a:noFill/>
+                    </a:ln>
+                  </pic:spPr>
+                </pic:pic>
+              </a:graphicData>
+            </a:graphic>
+          </wp:inline>
+        </w:drawing>
+      </w:r>
+    </w:p>
+    <w:p>
+      <w:r>
+        <w:drawing>
+          <wp:inline distT="0" distB="0" distL="114300" distR="114300">
+            <wp:extent cx="5273040" cy="1130935"/>
+            <wp:effectExtent l="0" t="0" r="10160" b="12065"/>
+            <wp:docPr id="15" name="图片 3"/>
+            <wp:cNvGraphicFramePr>
+              <a:graphicFrameLocks xmlns:a="http://schemas.openxmlformats.org/drawingml/2006/main" noChangeAspect="1"/>
+            </wp:cNvGraphicFramePr>
+            <a:graphic xmlns:a="http://schemas.openxmlformats.org/drawingml/2006/main">
+              <a:graphicData uri="http://schemas.openxmlformats.org/drawingml/2006/picture">
+                <pic:pic xmlns:pic="http://schemas.openxmlformats.org/drawingml/2006/picture">
+                  <pic:nvPicPr>
+                    <pic:cNvPr id="15" name="图片 3"/>
+                    <pic:cNvPicPr>
+                      <a:picLocks noChangeAspect="1"/>
+                    </pic:cNvPicPr>
+                  </pic:nvPicPr>
+                  <pic:blipFill>
+                    <a:blip r:embed="rId18"/>
+                    <a:stretch>
+                      <a:fillRect/>
+                    </a:stretch>
+                  </pic:blipFill>
+                  <pic:spPr>
+                    <a:xfrm>
+                      <a:off x="0" y="0"/>
+                      <a:ext cx="5273040" cy="1130935"/>
+                    </a:xfrm>
+                    <a:prstGeom prst="rect">
+                      <a:avLst/>
+                    </a:prstGeom>
+                    <a:noFill/>
+                    <a:ln>
+                      <a:noFill/>
+                    </a:ln>
+                  </pic:spPr>
+                </pic:pic>
+              </a:graphicData>
+            </a:graphic>
+          </wp:inline>
+        </w:drawing>
+      </w:r>
+    </w:p>
+    <w:p>
+      <w:pPr>
+        <w:rPr>
+          <w:rFonts w:hint="eastAsia" w:eastAsiaTheme="minorEastAsia"/>
+          <w:lang w:val="en-US" w:eastAsia="zh-CN"/>
+        </w:rPr>
+      </w:pPr>
+      <w:r>
+        <w:rPr>
+          <w:rFonts w:hint="eastAsia"/>
+          <w:lang w:val="en-US" w:eastAsia="zh-CN"/>
+        </w:rPr>
+        <w:t>模拟器</w:t>
+      </w:r>
+    </w:p>
+    <w:p>
+      <w:r>
+        <w:drawing>
+          <wp:inline distT="0" distB="0" distL="114300" distR="114300">
+            <wp:extent cx="5272405" cy="621665"/>
+            <wp:effectExtent l="0" t="0" r="10795" b="635"/>
+            <wp:docPr id="16" name="图片 4"/>
+            <wp:cNvGraphicFramePr>
+              <a:graphicFrameLocks xmlns:a="http://schemas.openxmlformats.org/drawingml/2006/main" noChangeAspect="1"/>
+            </wp:cNvGraphicFramePr>
+            <a:graphic xmlns:a="http://schemas.openxmlformats.org/drawingml/2006/main">
+              <a:graphicData uri="http://schemas.openxmlformats.org/drawingml/2006/picture">
+                <pic:pic xmlns:pic="http://schemas.openxmlformats.org/drawingml/2006/picture">
+                  <pic:nvPicPr>
+                    <pic:cNvPr id="16" name="图片 4"/>
+                    <pic:cNvPicPr>
+                      <a:picLocks noChangeAspect="1"/>
+                    </pic:cNvPicPr>
+                  </pic:nvPicPr>
+                  <pic:blipFill>
+                    <a:blip r:embed="rId19"/>
+                    <a:stretch>
+                      <a:fillRect/>
+                    </a:stretch>
+                  </pic:blipFill>
+                  <pic:spPr>
+                    <a:xfrm>
+                      <a:off x="0" y="0"/>
+                      <a:ext cx="5272405" cy="621665"/>
+                    </a:xfrm>
+                    <a:prstGeom prst="rect">
+                      <a:avLst/>
+                    </a:prstGeom>
+                    <a:noFill/>
+                    <a:ln>
+                      <a:noFill/>
+                    </a:ln>
+                  </pic:spPr>
+                </pic:pic>
+              </a:graphicData>
+            </a:graphic>
+          </wp:inline>
+        </w:drawing>
+      </w:r>
+    </w:p>
+    <w:p>
+      <w:pPr>
+        <w:rPr>
+          <w:rFonts w:hint="eastAsia"/>
+          <w:lang w:val="en-US" w:eastAsia="zh-CN"/>
+        </w:rPr>
+      </w:pPr>
+      <w:r>
+        <w:rPr>
+          <w:rFonts w:hint="eastAsia"/>
+          <w:lang w:val="en-US" w:eastAsia="zh-CN"/>
+        </w:rPr>
+        <w:br w:type="page"/>
+      </w:r>
+    </w:p>
+    <w:p>
+      <w:pPr>
+        <w:rPr>
+          <w:rFonts w:hint="default"/>
+          <w:b/>
+          <w:bCs/>
+          <w:lang w:val="en-US" w:eastAsia="zh-CN"/>
+        </w:rPr>
+      </w:pPr>
+      <w:r>
+        <w:rPr>
+          <w:rFonts w:hint="eastAsia"/>
+          <w:b/>
+          <w:bCs/>
+          <w:lang w:val="en-US" w:eastAsia="zh-CN"/>
+        </w:rPr>
+        <w:t>07撤权时 -- 人员id传入不全</w:t>
+      </w:r>
+    </w:p>
+    <w:p>
+      <w:pPr>
+        <w:rPr>
+          <w:rFonts w:hint="eastAsia"/>
+          <w:lang w:val="en-US" w:eastAsia="zh-CN"/>
+        </w:rPr>
+      </w:pPr>
+      <w:r>
+        <w:rPr>
+          <w:rFonts w:hint="eastAsia"/>
+          <w:lang w:val="en-US" w:eastAsia="zh-CN"/>
+        </w:rPr>
+        <w:t>同日期下，同个设备下有多个用户，在执行撤权时传入的人员id只有第一条的</w:t>
+      </w:r>
+    </w:p>
+    <w:p>
+      <w:pPr>
+        <w:rPr>
+          <w:rFonts w:hint="eastAsia"/>
+          <w:lang w:val="en-US" w:eastAsia="zh-CN"/>
+        </w:rPr>
+      </w:pPr>
+      <w:r>
+        <w:rPr>
+          <w:rFonts w:hint="eastAsia"/>
+          <w:lang w:val="en-US" w:eastAsia="zh-CN"/>
+        </w:rPr>
+        <w:t>后面的用户没有传入（且传入的第一条也有问题06的情况）</w:t>
+      </w:r>
+    </w:p>
+    <w:p>
+      <w:pPr>
+        <w:rPr>
+          <w:rFonts w:hint="default"/>
+          <w:lang w:val="en-US" w:eastAsia="zh-CN"/>
+        </w:rPr>
+      </w:pPr>
+      <w:r>
+        <w:rPr>
+          <w:rFonts w:hint="eastAsia"/>
+          <w:lang w:val="en-US" w:eastAsia="zh-CN"/>
+        </w:rPr>
+        <w:t>注意要检查下remove_status，成功的话要更新</w:t>
+      </w:r>
+    </w:p>
+    <w:p>
+      <w:pPr>
+        <w:rPr>
+          <w:rFonts w:hint="eastAsia"/>
+          <w:lang w:val="en-US" w:eastAsia="zh-CN"/>
+        </w:rPr>
+      </w:pPr>
+    </w:p>
+    <w:p>
+      <w:pPr>
+        <w:rPr>
+          <w:rFonts w:hint="default"/>
+          <w:lang w:val="en-US" w:eastAsia="zh-CN"/>
+        </w:rPr>
+      </w:pPr>
       <w:bookmarkStart w:id="0" w:name="_GoBack"/>
       <w:bookmarkEnd w:id="0"/>
+      <w:r>
+        <w:rPr>
+          <w:rFonts w:hint="eastAsia"/>
+          <w:lang w:val="en-US" w:eastAsia="zh-CN"/>
+        </w:rPr>
+        <w:t>Entrance</w:t>
+      </w:r>
+    </w:p>
+    <w:p>
+      <w:r>
+        <w:drawing>
+          <wp:inline distT="0" distB="0" distL="114300" distR="114300">
+            <wp:extent cx="5267960" cy="515620"/>
+            <wp:effectExtent l="0" t="0" r="2540" b="5080"/>
+            <wp:docPr id="18" name="图片 6"/>
+            <wp:cNvGraphicFramePr>
+              <a:graphicFrameLocks xmlns:a="http://schemas.openxmlformats.org/drawingml/2006/main" noChangeAspect="1"/>
+            </wp:cNvGraphicFramePr>
+            <a:graphic xmlns:a="http://schemas.openxmlformats.org/drawingml/2006/main">
+              <a:graphicData uri="http://schemas.openxmlformats.org/drawingml/2006/picture">
+                <pic:pic xmlns:pic="http://schemas.openxmlformats.org/drawingml/2006/picture">
+                  <pic:nvPicPr>
+                    <pic:cNvPr id="18" name="图片 6"/>
+                    <pic:cNvPicPr>
+                      <a:picLocks noChangeAspect="1"/>
+                    </pic:cNvPicPr>
+                  </pic:nvPicPr>
+                  <pic:blipFill>
+                    <a:blip r:embed="rId20"/>
+                    <a:stretch>
+                      <a:fillRect/>
+                    </a:stretch>
+                  </pic:blipFill>
+                  <pic:spPr>
+                    <a:xfrm>
+                      <a:off x="0" y="0"/>
+                      <a:ext cx="5267960" cy="515620"/>
+                    </a:xfrm>
+                    <a:prstGeom prst="rect">
+                      <a:avLst/>
+                    </a:prstGeom>
+                    <a:noFill/>
+                    <a:ln>
+                      <a:noFill/>
+                    </a:ln>
+                  </pic:spPr>
+                </pic:pic>
+              </a:graphicData>
+            </a:graphic>
+          </wp:inline>
+        </w:drawing>
+      </w:r>
+    </w:p>
+    <w:p>
+      <w:pPr>
+        <w:rPr>
+          <w:rFonts w:hint="eastAsia" w:eastAsiaTheme="minorEastAsia"/>
+          <w:lang w:val="en-US" w:eastAsia="zh-CN"/>
+        </w:rPr>
+      </w:pPr>
+      <w:r>
+        <w:rPr>
+          <w:rFonts w:hint="eastAsia"/>
+          <w:lang w:val="en-US" w:eastAsia="zh-CN"/>
+        </w:rPr>
+        <w:t>模拟器</w:t>
+      </w:r>
+    </w:p>
+    <w:p>
+      <w:r>
+        <w:drawing>
+          <wp:inline distT="0" distB="0" distL="114300" distR="114300">
+            <wp:extent cx="5268595" cy="621665"/>
+            <wp:effectExtent l="0" t="0" r="1905" b="635"/>
+            <wp:docPr id="17" name="图片 5"/>
+            <wp:cNvGraphicFramePr>
+              <a:graphicFrameLocks xmlns:a="http://schemas.openxmlformats.org/drawingml/2006/main" noChangeAspect="1"/>
+            </wp:cNvGraphicFramePr>
+            <a:graphic xmlns:a="http://schemas.openxmlformats.org/drawingml/2006/main">
+              <a:graphicData uri="http://schemas.openxmlformats.org/drawingml/2006/picture">
+                <pic:pic xmlns:pic="http://schemas.openxmlformats.org/drawingml/2006/picture">
+                  <pic:nvPicPr>
+                    <pic:cNvPr id="17" name="图片 5"/>
+                    <pic:cNvPicPr>
+                      <a:picLocks noChangeAspect="1"/>
+                    </pic:cNvPicPr>
+                  </pic:nvPicPr>
+                  <pic:blipFill>
+                    <a:blip r:embed="rId21"/>
+                    <a:stretch>
+                      <a:fillRect/>
+                    </a:stretch>
+                  </pic:blipFill>
+                  <pic:spPr>
+                    <a:xfrm>
+                      <a:off x="0" y="0"/>
+                      <a:ext cx="5268595" cy="621665"/>
+                    </a:xfrm>
+                    <a:prstGeom prst="rect">
+                      <a:avLst/>
+                    </a:prstGeom>
+                    <a:noFill/>
+                    <a:ln>
+                      <a:noFill/>
+                    </a:ln>
+                  </pic:spPr>
+                </pic:pic>
+              </a:graphicData>
+            </a:graphic>
+          </wp:inline>
+        </w:drawing>
+      </w:r>
+    </w:p>
+    <w:p>
+      <w:r>
+        <w:drawing>
+          <wp:inline distT="0" distB="0" distL="114300" distR="114300">
+            <wp:extent cx="5273675" cy="1746250"/>
+            <wp:effectExtent l="0" t="0" r="9525" b="6350"/>
+            <wp:docPr id="19" name="图片 7"/>
+            <wp:cNvGraphicFramePr>
+              <a:graphicFrameLocks xmlns:a="http://schemas.openxmlformats.org/drawingml/2006/main" noChangeAspect="1"/>
+            </wp:cNvGraphicFramePr>
+            <a:graphic xmlns:a="http://schemas.openxmlformats.org/drawingml/2006/main">
+              <a:graphicData uri="http://schemas.openxmlformats.org/drawingml/2006/picture">
+                <pic:pic xmlns:pic="http://schemas.openxmlformats.org/drawingml/2006/picture">
+                  <pic:nvPicPr>
+                    <pic:cNvPr id="19" name="图片 7"/>
+                    <pic:cNvPicPr>
+                      <a:picLocks noChangeAspect="1"/>
+                    </pic:cNvPicPr>
+                  </pic:nvPicPr>
+                  <pic:blipFill>
+                    <a:blip r:embed="rId22"/>
+                    <a:stretch>
+                      <a:fillRect/>
+                    </a:stretch>
+                  </pic:blipFill>
+                  <pic:spPr>
+                    <a:xfrm>
+                      <a:off x="0" y="0"/>
+                      <a:ext cx="5273675" cy="1746250"/>
+                    </a:xfrm>
+                    <a:prstGeom prst="rect">
+                      <a:avLst/>
+                    </a:prstGeom>
+                    <a:noFill/>
+                    <a:ln>
+                      <a:noFill/>
+                    </a:ln>
+                  </pic:spPr>
+                </pic:pic>
+              </a:graphicData>
+            </a:graphic>
+          </wp:inline>
+        </w:drawing>
+      </w:r>
+    </w:p>
+    <w:p>
+      <w:pPr>
+        <w:rPr>
+          <w:rFonts w:hint="eastAsia"/>
+          <w:lang w:val="en-US" w:eastAsia="zh-CN"/>
+        </w:rPr>
+      </w:pPr>
+      <w:r>
+        <w:drawing>
+          <wp:inline distT="0" distB="0" distL="114300" distR="114300">
+            <wp:extent cx="5267325" cy="1536065"/>
+            <wp:effectExtent l="0" t="0" r="3175" b="635"/>
+            <wp:docPr id="20" name="图片 8"/>
+            <wp:cNvGraphicFramePr>
+              <a:graphicFrameLocks xmlns:a="http://schemas.openxmlformats.org/drawingml/2006/main" noChangeAspect="1"/>
+            </wp:cNvGraphicFramePr>
+            <a:graphic xmlns:a="http://schemas.openxmlformats.org/drawingml/2006/main">
+              <a:graphicData uri="http://schemas.openxmlformats.org/drawingml/2006/picture">
+                <pic:pic xmlns:pic="http://schemas.openxmlformats.org/drawingml/2006/picture">
+                  <pic:nvPicPr>
+                    <pic:cNvPr id="20" name="图片 8"/>
+                    <pic:cNvPicPr>
+                      <a:picLocks noChangeAspect="1"/>
+                    </pic:cNvPicPr>
+                  </pic:nvPicPr>
+                  <pic:blipFill>
+                    <a:blip r:embed="rId23"/>
+                    <a:stretch>
+                      <a:fillRect/>
+                    </a:stretch>
+                  </pic:blipFill>
+                  <pic:spPr>
+                    <a:xfrm>
+                      <a:off x="0" y="0"/>
+                      <a:ext cx="5267325" cy="1536065"/>
+                    </a:xfrm>
+                    <a:prstGeom prst="rect">
+                      <a:avLst/>
+                    </a:prstGeom>
+                    <a:noFill/>
+                    <a:ln>
+                      <a:noFill/>
+                    </a:ln>
+                  </pic:spPr>
+                </pic:pic>
+              </a:graphicData>
+            </a:graphic>
+          </wp:inline>
+        </w:drawing>
+      </w:r>
+      <w:r>
+        <w:rPr>
+          <w:rFonts w:hint="eastAsia"/>
+          <w:lang w:val="en-US" w:eastAsia="zh-CN"/>
+        </w:rPr>
+        <w:br w:type="page"/>
+      </w:r>
+    </w:p>
+    <w:p>
+      <w:pPr>
+        <w:rPr>
+          <w:rFonts w:hint="eastAsia"/>
+          <w:lang w:val="en-US" w:eastAsia="zh-CN"/>
+        </w:rPr>
+      </w:pPr>
+      <w:r>
+        <w:rPr>
+          <w:rFonts w:hint="eastAsia"/>
+          <w:lang w:val="en-US" w:eastAsia="zh-CN"/>
+        </w:rPr>
+        <w:t>问题确认：</w:t>
+      </w:r>
+    </w:p>
+    <w:p>
+      <w:pPr>
+        <w:rPr>
+          <w:rFonts w:hint="default"/>
+          <w:lang w:val="en-US" w:eastAsia="zh-CN"/>
+        </w:rPr>
+      </w:pPr>
+      <w:r>
+        <w:rPr>
+          <w:rFonts w:hint="default"/>
+          <w:lang w:val="en-US" w:eastAsia="zh-CN"/>
+        </w:rPr>
+        <w:t>1.设备自己能处理</w:t>
+      </w:r>
+    </w:p>
+    <w:p>
+      <w:pPr>
+        <w:rPr>
+          <w:rFonts w:hint="default"/>
+          <w:lang w:val="en-US" w:eastAsia="zh-CN"/>
+        </w:rPr>
+      </w:pPr>
+      <w:r>
+        <w:rPr>
+          <w:rFonts w:hint="default"/>
+          <w:lang w:val="en-US" w:eastAsia="zh-CN"/>
+        </w:rPr>
+        <w:t>2.你的截图不能说明我没有下发人员</w:t>
+      </w:r>
+    </w:p>
+    <w:p>
+      <w:pPr>
+        <w:rPr>
+          <w:rFonts w:hint="default"/>
+          <w:lang w:val="en-US" w:eastAsia="zh-CN"/>
+        </w:rPr>
+      </w:pPr>
+      <w:r>
+        <w:rPr>
+          <w:rFonts w:hint="default"/>
+          <w:lang w:val="en-US" w:eastAsia="zh-CN"/>
+        </w:rPr>
+        <w:t>3.传非图片我们不管，记录就是这么用的</w:t>
+      </w:r>
+    </w:p>
+    <w:p>
+      <w:pPr>
+        <w:rPr>
+          <w:rFonts w:hint="default"/>
+          <w:lang w:val="en-US" w:eastAsia="zh-CN"/>
+        </w:rPr>
+      </w:pPr>
+      <w:r>
+        <w:rPr>
+          <w:rFonts w:hint="default"/>
+          <w:lang w:val="en-US" w:eastAsia="zh-CN"/>
+        </w:rPr>
+        <w:t>4.真正的必填只有</w:t>
+      </w:r>
+      <w:r>
+        <w:rPr>
+          <w:rFonts w:hint="default"/>
+          <w:highlight w:val="green"/>
+          <w:lang w:val="en-US" w:eastAsia="zh-CN"/>
+        </w:rPr>
+        <w:t>deviceId、图片、账号</w:t>
+      </w:r>
+      <w:r>
+        <w:rPr>
+          <w:rFonts w:hint="default"/>
+          <w:lang w:val="en-US" w:eastAsia="zh-CN"/>
+        </w:rPr>
+        <w:t>，其余都为运维中心给我们的冗余信息</w:t>
+      </w:r>
+    </w:p>
+    <w:p>
+      <w:pPr>
+        <w:rPr>
+          <w:rFonts w:hint="default"/>
+          <w:lang w:val="en-US" w:eastAsia="zh-CN"/>
+        </w:rPr>
+      </w:pPr>
+      <w:r>
+        <w:rPr>
+          <w:rFonts w:hint="default"/>
+          <w:lang w:val="en-US" w:eastAsia="zh-CN"/>
+        </w:rPr>
+        <w:t>5.我改一下，提单</w:t>
+      </w:r>
     </w:p>
     <w:sectPr>
       <w:pgSz w:w="11906" w:h="16838"/>
